--- a/Canvas.docx
+++ b/Canvas.docx
@@ -18,7 +18,7 @@
         <mc:AlternateContent>
           <mc:Choice Requires="wpc">
             <w:drawing>
-              <wp:inline distT="0" distB="0" distL="0" distR="0" wp14:anchorId="7D061FAB" wp14:editId="56EFE75F">
+              <wp:inline distT="0" distB="0" distL="0" distR="0" wp14:anchorId="7D061FAB" wp14:editId="2BA341D9">
                 <wp:extent cx="6374284" cy="2798466"/>
                 <wp:effectExtent l="0" t="0" r="7620" b="1905"/>
                 <wp:docPr id="1" name="Canvas 1"/>
@@ -339,9 +339,6 @@
                                 <w:pPr>
                                   <w:spacing w:after="0"/>
                                   <w:jc w:val="center"/>
-                                  <w:rPr>
-                                    <w:lang w:val="en-DE"/>
-                                  </w:rPr>
                                 </w:pPr>
                                 <m:oMathPara>
                                   <m:oMath>
@@ -530,15 +527,7 @@
                                       <w:sz w:val="24"/>
                                       <w:szCs w:val="24"/>
                                     </w:rPr>
-                                    <m:t>n</m:t>
-                                  </m:r>
-                                  <m:r>
-                                    <w:rPr>
-                                      <w:rFonts w:ascii="Cambria Math" w:eastAsiaTheme="minorEastAsia" w:hAnsi="Cambria Math"/>
-                                      <w:sz w:val="24"/>
-                                      <w:szCs w:val="24"/>
-                                    </w:rPr>
-                                    <m:t>f</m:t>
+                                    <m:t>nf</m:t>
                                   </m:r>
                                   <m:d>
                                     <m:dPr>
@@ -639,7 +628,6 @@
                                   <w:jc w:val="center"/>
                                   <w:rPr>
                                     <w:rFonts w:ascii="Calibri" w:eastAsia="Calibri" w:hAnsi="Calibri"/>
-                                    <w:lang w:val="en-DE"/>
                                   </w:rPr>
                                 </w:pPr>
                                 <m:oMathPara>
@@ -650,15 +638,7 @@
                                         <w:sz w:val="24"/>
                                         <w:szCs w:val="24"/>
                                       </w:rPr>
-                                      <m:t>h</m:t>
-                                    </m:r>
-                                    <m:r>
-                                      <w:rPr>
-                                        <w:rFonts w:ascii="Cambria Math" w:eastAsiaTheme="minorEastAsia" w:hAnsi="Cambria Math"/>
-                                        <w:sz w:val="24"/>
-                                        <w:szCs w:val="24"/>
-                                      </w:rPr>
-                                      <m:t>f</m:t>
+                                      <m:t>hf</m:t>
                                     </m:r>
                                     <m:d>
                                       <m:dPr>
@@ -806,15 +786,7 @@
                                         <w:sz w:val="24"/>
                                         <w:szCs w:val="24"/>
                                       </w:rPr>
-                                      <m:t>n</m:t>
-                                    </m:r>
-                                    <m:r>
-                                      <w:rPr>
-                                        <w:rFonts w:ascii="Cambria Math" w:eastAsiaTheme="minorEastAsia" w:hAnsi="Cambria Math"/>
-                                        <w:sz w:val="24"/>
-                                        <w:szCs w:val="24"/>
-                                      </w:rPr>
-                                      <m:t>f</m:t>
+                                      <m:t>nf</m:t>
                                     </m:r>
                                     <m:d>
                                       <m:dPr>
@@ -896,7 +868,6 @@
                                     <w:color w:val="000000" w:themeColor="text1"/>
                                     <w:sz w:val="28"/>
                                     <w:szCs w:val="28"/>
-                                    <w:lang w:val="en-DE"/>
                                   </w:rPr>
                                 </w:pPr>
                                 <w:r>
@@ -904,7 +875,6 @@
                                     <w:color w:val="000000" w:themeColor="text1"/>
                                     <w:sz w:val="28"/>
                                     <w:szCs w:val="28"/>
-                                    <w:lang w:val="en-DE"/>
                                   </w:rPr>
                                   <w:t>D</w:t>
                                 </w:r>
@@ -913,7 +883,6 @@
                                     <w:color w:val="000000" w:themeColor="text1"/>
                                     <w:sz w:val="28"/>
                                     <w:szCs w:val="28"/>
-                                    <w:lang w:val="en-DE"/>
                                   </w:rPr>
                                   <w:t>FT</w:t>
                                 </w:r>
@@ -980,7 +949,6 @@
                                     <w:color w:val="000000"/>
                                     <w:sz w:val="28"/>
                                     <w:szCs w:val="28"/>
-                                    <w:lang w:val="en-DE"/>
                                   </w:rPr>
                                   <w:t>D</w:t>
                                 </w:r>
@@ -1056,7 +1024,6 @@
                                     <w:color w:val="000000"/>
                                     <w:sz w:val="28"/>
                                     <w:szCs w:val="28"/>
-                                    <w:lang w:val="en-DE"/>
                                   </w:rPr>
                                   <w:t>I</w:t>
                                 </w:r>
@@ -1066,7 +1033,6 @@
                                     <w:color w:val="000000"/>
                                     <w:sz w:val="28"/>
                                     <w:szCs w:val="28"/>
-                                    <w:lang w:val="en-DE"/>
                                   </w:rPr>
                                   <w:t>D</w:t>
                                 </w:r>
@@ -1486,7 +1452,7 @@
                         <wpg:cNvGrpSpPr/>
                         <wpg:grpSpPr>
                           <a:xfrm>
-                            <a:off x="4242758" y="2022544"/>
+                            <a:off x="4220124" y="1710199"/>
                             <a:ext cx="1593229" cy="611216"/>
                             <a:chOff x="4174857" y="1280160"/>
                             <a:chExt cx="1593229" cy="611216"/>
@@ -1624,14 +1590,12 @@
                                   <w:rPr>
                                     <w:sz w:val="16"/>
                                     <w:szCs w:val="16"/>
-                                    <w:lang w:val="en-DE"/>
                                   </w:rPr>
                                 </w:pPr>
                                 <w:r>
                                   <w:rPr>
                                     <w:sz w:val="16"/>
                                     <w:szCs w:val="16"/>
-                                    <w:lang w:val="en-DE"/>
                                   </w:rPr>
                                   <w:t>1</w:t>
                                 </w:r>
@@ -1670,7 +1634,6 @@
                                     <w:rFonts w:ascii="Calibri" w:eastAsia="Calibri" w:hAnsi="Calibri"/>
                                     <w:sz w:val="16"/>
                                     <w:szCs w:val="16"/>
-                                    <w:lang w:val="en-DE"/>
                                   </w:rPr>
                                 </w:pPr>
                                 <w:r>
@@ -1678,7 +1641,6 @@
                                     <w:rFonts w:ascii="Calibri" w:eastAsia="Calibri" w:hAnsi="Calibri"/>
                                     <w:sz w:val="16"/>
                                     <w:szCs w:val="16"/>
-                                    <w:lang w:val="en-DE"/>
                                   </w:rPr>
                                   <w:t>k</w:t>
                                 </w:r>
@@ -1688,7 +1650,6 @@
                                     <w:sz w:val="16"/>
                                     <w:szCs w:val="16"/>
                                     <w:vertAlign w:val="subscript"/>
-                                    <w:lang w:val="en-DE"/>
                                   </w:rPr>
                                   <w:t>0</w:t>
                                 </w:r>
@@ -1727,7 +1688,6 @@
                                     <w:rFonts w:ascii="Calibri" w:eastAsia="Calibri" w:hAnsi="Calibri"/>
                                     <w:sz w:val="16"/>
                                     <w:szCs w:val="16"/>
-                                    <w:lang w:val="en-DE"/>
                                   </w:rPr>
                                 </w:pPr>
                                 <w:r>
@@ -1735,7 +1695,6 @@
                                     <w:rFonts w:ascii="Calibri" w:eastAsia="Calibri" w:hAnsi="Calibri"/>
                                     <w:sz w:val="16"/>
                                     <w:szCs w:val="16"/>
-                                    <w:lang w:val="en-DE"/>
                                   </w:rPr>
                                   <w:t>N-1</w:t>
                                 </w:r>
@@ -1774,7 +1733,6 @@
                                     <w:rFonts w:ascii="Calibri" w:eastAsia="Calibri" w:hAnsi="Calibri"/>
                                     <w:sz w:val="16"/>
                                     <w:szCs w:val="16"/>
-                                    <w:lang w:val="en-DE"/>
                                   </w:rPr>
                                 </w:pPr>
                                 <w:r>
@@ -1782,7 +1740,6 @@
                                     <w:rFonts w:ascii="Calibri" w:eastAsia="Calibri" w:hAnsi="Calibri"/>
                                     <w:sz w:val="16"/>
                                     <w:szCs w:val="16"/>
-                                    <w:lang w:val="en-DE"/>
                                   </w:rPr>
                                   <w:t>0</w:t>
                                 </w:r>
@@ -1805,7 +1762,7 @@
           </mc:Choice>
           <mc:Fallback>
             <w:pict>
-              <v:group w14:anchorId="7D061FAB" id="Canvas 1" o:spid="_x0000_s1026" editas="canvas" style="width:501.9pt;height:220.35pt;mso-position-horizontal-relative:char;mso-position-vertical-relative:line" coordsize="63741,27984" o:gfxdata="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">
+              <v:group w14:anchorId="7D061FAB" id="Canvas 1" o:spid="_x0000_s1026" editas="canvas" style="width:501.9pt;height:220.35pt;mso-position-horizontal-relative:char;mso-position-vertical-relative:line" coordsize="63741,27984" o:gfxdata="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">
                 <v:shapetype id="_x0000_t75" coordsize="21600,21600" o:spt="75" o:preferrelative="t" path="m@4@5l@4@11@9@11@9@5xe" filled="f" stroked="f">
                   <v:stroke joinstyle="miter"/>
                   <v:formulas>
@@ -2042,9 +1999,6 @@
                           <w:pPr>
                             <w:spacing w:after="0"/>
                             <w:jc w:val="center"/>
-                            <w:rPr>
-                              <w:lang w:val="en-DE"/>
-                            </w:rPr>
                           </w:pPr>
                           <m:oMathPara>
                             <m:oMath>
@@ -2187,15 +2141,7 @@
                                 <w:sz w:val="24"/>
                                 <w:szCs w:val="24"/>
                               </w:rPr>
-                              <m:t>n</m:t>
-                            </m:r>
-                            <m:r>
-                              <w:rPr>
-                                <w:rFonts w:ascii="Cambria Math" w:eastAsiaTheme="minorEastAsia" w:hAnsi="Cambria Math"/>
-                                <w:sz w:val="24"/>
-                                <w:szCs w:val="24"/>
-                              </w:rPr>
-                              <m:t>f</m:t>
+                              <m:t>nf</m:t>
                             </m:r>
                             <m:d>
                               <m:dPr>
@@ -2273,7 +2219,6 @@
                             <w:jc w:val="center"/>
                             <w:rPr>
                               <w:rFonts w:ascii="Calibri" w:eastAsia="Calibri" w:hAnsi="Calibri"/>
-                              <w:lang w:val="en-DE"/>
                             </w:rPr>
                           </w:pPr>
                           <m:oMathPara>
@@ -2284,15 +2229,7 @@
                                   <w:sz w:val="24"/>
                                   <w:szCs w:val="24"/>
                                 </w:rPr>
-                                <m:t>h</m:t>
-                              </m:r>
-                              <m:r>
-                                <w:rPr>
-                                  <w:rFonts w:ascii="Cambria Math" w:eastAsiaTheme="minorEastAsia" w:hAnsi="Cambria Math"/>
-                                  <w:sz w:val="24"/>
-                                  <w:szCs w:val="24"/>
-                                </w:rPr>
-                                <m:t>f</m:t>
+                                <m:t>hf</m:t>
                               </m:r>
                               <m:d>
                                 <m:dPr>
@@ -2394,15 +2331,7 @@
                                   <w:sz w:val="24"/>
                                   <w:szCs w:val="24"/>
                                 </w:rPr>
-                                <m:t>n</m:t>
-                              </m:r>
-                              <m:r>
-                                <w:rPr>
-                                  <w:rFonts w:ascii="Cambria Math" w:eastAsiaTheme="minorEastAsia" w:hAnsi="Cambria Math"/>
-                                  <w:sz w:val="24"/>
-                                  <w:szCs w:val="24"/>
-                                </w:rPr>
-                                <m:t>f</m:t>
+                                <m:t>nf</m:t>
                               </m:r>
                               <m:d>
                                 <m:dPr>
@@ -2445,7 +2374,6 @@
                               <w:color w:val="000000" w:themeColor="text1"/>
                               <w:sz w:val="28"/>
                               <w:szCs w:val="28"/>
-                              <w:lang w:val="en-DE"/>
                             </w:rPr>
                           </w:pPr>
                           <w:r>
@@ -2453,7 +2381,6 @@
                               <w:color w:val="000000" w:themeColor="text1"/>
                               <w:sz w:val="28"/>
                               <w:szCs w:val="28"/>
-                              <w:lang w:val="en-DE"/>
                             </w:rPr>
                             <w:t>D</w:t>
                           </w:r>
@@ -2462,7 +2389,6 @@
                               <w:color w:val="000000" w:themeColor="text1"/>
                               <w:sz w:val="28"/>
                               <w:szCs w:val="28"/>
-                              <w:lang w:val="en-DE"/>
                             </w:rPr>
                             <w:t>FT</w:t>
                           </w:r>
@@ -2490,7 +2416,6 @@
                               <w:color w:val="000000"/>
                               <w:sz w:val="28"/>
                               <w:szCs w:val="28"/>
-                              <w:lang w:val="en-DE"/>
                             </w:rPr>
                             <w:t>D</w:t>
                           </w:r>
@@ -2527,7 +2452,6 @@
                               <w:color w:val="000000"/>
                               <w:sz w:val="28"/>
                               <w:szCs w:val="28"/>
-                              <w:lang w:val="en-DE"/>
                             </w:rPr>
                             <w:t>I</w:t>
                           </w:r>
@@ -2537,7 +2461,6 @@
                               <w:color w:val="000000"/>
                               <w:sz w:val="28"/>
                               <w:szCs w:val="28"/>
-                              <w:lang w:val="en-DE"/>
                             </w:rPr>
                             <w:t>D</w:t>
                           </w:r>
@@ -2637,7 +2560,7 @@
                     </v:textbox>
                   </v:shape>
                 </v:group>
-                <v:group id="Group 35" o:spid="_x0000_s1051" style="position:absolute;left:42427;top:20225;width:15932;height:6112" coordorigin="41748,12801" coordsize="15932,6112" o:gfxdata="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">
+                <v:group id="Group 35" o:spid="_x0000_s1051" style="position:absolute;left:42201;top:17101;width:15932;height:6113" coordorigin="41748,12801" coordsize="15932,6112" o:gfxdata="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">
                   <v:shape id="Straight Arrow Connector 26" o:spid="_x0000_s1052" type="#_x0000_t32" style="position:absolute;left:43552;top:12801;width:0;height:3867;flip:y;visibility:visible;mso-wrap-style:square" o:connectortype="straight" o:gfxdata="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" strokecolor="black [3213]">
                     <v:stroke endarrow="block" joinstyle="miter"/>
                   </v:shape>
@@ -2653,14 +2576,12 @@
                             <w:rPr>
                               <w:sz w:val="16"/>
                               <w:szCs w:val="16"/>
-                              <w:lang w:val="en-DE"/>
                             </w:rPr>
                           </w:pPr>
                           <w:r>
                             <w:rPr>
                               <w:sz w:val="16"/>
                               <w:szCs w:val="16"/>
-                              <w:lang w:val="en-DE"/>
                             </w:rPr>
                             <w:t>1</w:t>
                           </w:r>
@@ -2678,7 +2599,6 @@
                               <w:rFonts w:ascii="Calibri" w:eastAsia="Calibri" w:hAnsi="Calibri"/>
                               <w:sz w:val="16"/>
                               <w:szCs w:val="16"/>
-                              <w:lang w:val="en-DE"/>
                             </w:rPr>
                           </w:pPr>
                           <w:r>
@@ -2686,7 +2606,6 @@
                               <w:rFonts w:ascii="Calibri" w:eastAsia="Calibri" w:hAnsi="Calibri"/>
                               <w:sz w:val="16"/>
                               <w:szCs w:val="16"/>
-                              <w:lang w:val="en-DE"/>
                             </w:rPr>
                             <w:t>k</w:t>
                           </w:r>
@@ -2696,7 +2615,6 @@
                               <w:sz w:val="16"/>
                               <w:szCs w:val="16"/>
                               <w:vertAlign w:val="subscript"/>
-                              <w:lang w:val="en-DE"/>
                             </w:rPr>
                             <w:t>0</w:t>
                           </w:r>
@@ -2714,7 +2632,6 @@
                               <w:rFonts w:ascii="Calibri" w:eastAsia="Calibri" w:hAnsi="Calibri"/>
                               <w:sz w:val="16"/>
                               <w:szCs w:val="16"/>
-                              <w:lang w:val="en-DE"/>
                             </w:rPr>
                           </w:pPr>
                           <w:r>
@@ -2722,7 +2639,6 @@
                               <w:rFonts w:ascii="Calibri" w:eastAsia="Calibri" w:hAnsi="Calibri"/>
                               <w:sz w:val="16"/>
                               <w:szCs w:val="16"/>
-                              <w:lang w:val="en-DE"/>
                             </w:rPr>
                             <w:t>N-1</w:t>
                           </w:r>
@@ -2740,7 +2656,6 @@
                               <w:rFonts w:ascii="Calibri" w:eastAsia="Calibri" w:hAnsi="Calibri"/>
                               <w:sz w:val="16"/>
                               <w:szCs w:val="16"/>
-                              <w:lang w:val="en-DE"/>
                             </w:rPr>
                           </w:pPr>
                           <w:r>
@@ -2748,7 +2663,6 @@
                               <w:rFonts w:ascii="Calibri" w:eastAsia="Calibri" w:hAnsi="Calibri"/>
                               <w:sz w:val="16"/>
                               <w:szCs w:val="16"/>
-                              <w:lang w:val="en-DE"/>
                             </w:rPr>
                             <w:t>0</w:t>
                           </w:r>
@@ -2768,10 +2682,8 @@
       <w:pPr>
         <w:rPr>
           <w:rFonts w:eastAsiaTheme="minorEastAsia"/>
-          <w:i/>
           <w:sz w:val="24"/>
           <w:szCs w:val="24"/>
-          <w:lang w:val="en-DE"/>
         </w:rPr>
       </w:pPr>
       <m:oMathPara>
@@ -2817,33 +2729,12 @@
               <w:sz w:val="24"/>
               <w:szCs w:val="24"/>
             </w:rPr>
-            <m:t xml:space="preserve">-input </m:t>
+            <m:t>-input complex pulse signal, k=0…N-1</m:t>
           </m:r>
           <m:r>
-            <w:rPr>
-              <w:rFonts w:ascii="Cambria Math" w:hAnsi="Cambria Math"/>
-              <w:sz w:val="24"/>
-              <w:szCs w:val="24"/>
-            </w:rPr>
-            <m:t xml:space="preserve">complex </m:t>
-          </m:r>
-          <m:r>
-            <w:rPr>
-              <w:rFonts w:ascii="Cambria Math" w:hAnsi="Cambria Math"/>
-              <w:sz w:val="24"/>
-              <w:szCs w:val="24"/>
-            </w:rPr>
-            <m:t>pulse signal</m:t>
-          </m:r>
-          <m:r>
-            <w:rPr>
-              <w:rFonts w:ascii="Cambria Math" w:hAnsi="Cambria Math"/>
-              <w:sz w:val="24"/>
-              <w:szCs w:val="24"/>
-            </w:rPr>
-            <m:t>, k=0…N-1</m:t>
-          </m:r>
-          <m:r>
+            <m:rPr>
+              <m:sty m:val="p"/>
+            </m:rPr>
             <w:rPr>
               <w:rFonts w:ascii="Cambria Math" w:hAnsi="Cambria Math"/>
               <w:sz w:val="24"/>
@@ -2894,6 +2785,9 @@
             <m:t>-input complex white noise</m:t>
           </m:r>
           <m:r>
+            <m:rPr>
+              <m:sty m:val="p"/>
+            </m:rPr>
             <w:rPr>
               <w:rFonts w:ascii="Cambria Math" w:eastAsiaTheme="minorEastAsia" w:hAnsi="Cambria Math"/>
               <w:sz w:val="24"/>
@@ -2941,17 +2835,12 @@
               <w:sz w:val="24"/>
               <w:szCs w:val="24"/>
             </w:rPr>
-            <m:t>-</m:t>
+            <m:t>-complex impulse response</m:t>
           </m:r>
           <m:r>
-            <w:rPr>
-              <w:rFonts w:ascii="Cambria Math" w:eastAsiaTheme="minorEastAsia" w:hAnsi="Cambria Math"/>
-              <w:sz w:val="24"/>
-              <w:szCs w:val="24"/>
-            </w:rPr>
-            <m:t>complex impulse response</m:t>
-          </m:r>
-          <m:r>
+            <m:rPr>
+              <m:sty m:val="p"/>
+            </m:rPr>
             <w:rPr>
               <w:rFonts w:ascii="Cambria Math" w:eastAsiaTheme="minorEastAsia" w:hAnsi="Cambria Math"/>
               <w:sz w:val="24"/>
@@ -3171,6 +3060,9 @@
             </m:e>
           </m:nary>
           <m:r>
+            <m:rPr>
+              <m:sty m:val="p"/>
+            </m:rPr>
             <w:rPr>
               <w:rFonts w:ascii="Cambria Math" w:eastAsiaTheme="minorEastAsia" w:hAnsi="Cambria Math"/>
               <w:sz w:val="24"/>
@@ -3277,6 +3169,9 @@
             </m:e>
           </m:d>
           <m:r>
+            <m:rPr>
+              <m:sty m:val="p"/>
+            </m:rPr>
             <w:rPr>
               <w:rFonts w:ascii="Cambria Math" w:eastAsiaTheme="minorEastAsia" w:hAnsi="Cambria Math"/>
               <w:sz w:val="24"/>
@@ -3482,6 +3377,212 @@
             </w:rPr>
             <m:t>=</m:t>
           </m:r>
+          <m:nary>
+            <m:naryPr>
+              <m:chr m:val="∑"/>
+              <m:limLoc m:val="undOvr"/>
+              <m:ctrlPr>
+                <w:rPr>
+                  <w:rFonts w:ascii="Cambria Math" w:eastAsiaTheme="minorEastAsia" w:hAnsi="Cambria Math"/>
+                  <w:i/>
+                  <w:sz w:val="24"/>
+                  <w:szCs w:val="24"/>
+                </w:rPr>
+              </m:ctrlPr>
+            </m:naryPr>
+            <m:sub>
+              <m:r>
+                <w:rPr>
+                  <w:rFonts w:ascii="Cambria Math" w:eastAsiaTheme="minorEastAsia" w:hAnsi="Cambria Math"/>
+                  <w:sz w:val="24"/>
+                  <w:szCs w:val="24"/>
+                </w:rPr>
+                <m:t>k=0</m:t>
+              </m:r>
+            </m:sub>
+            <m:sup>
+              <m:r>
+                <w:rPr>
+                  <w:rFonts w:ascii="Cambria Math" w:eastAsiaTheme="minorEastAsia" w:hAnsi="Cambria Math"/>
+                  <w:sz w:val="24"/>
+                  <w:szCs w:val="24"/>
+                </w:rPr>
+                <m:t>N-1</m:t>
+              </m:r>
+            </m:sup>
+            <m:e>
+              <m:r>
+                <w:rPr>
+                  <w:rFonts w:ascii="Cambria Math" w:eastAsiaTheme="minorEastAsia" w:hAnsi="Cambria Math"/>
+                  <w:sz w:val="24"/>
+                  <w:szCs w:val="24"/>
+                </w:rPr>
+                <m:t>x</m:t>
+              </m:r>
+              <m:d>
+                <m:dPr>
+                  <m:begChr m:val="["/>
+                  <m:endChr m:val="]"/>
+                  <m:ctrlPr>
+                    <w:rPr>
+                      <w:rFonts w:ascii="Cambria Math" w:eastAsiaTheme="minorEastAsia" w:hAnsi="Cambria Math"/>
+                      <w:i/>
+                      <w:sz w:val="24"/>
+                      <w:szCs w:val="24"/>
+                    </w:rPr>
+                  </m:ctrlPr>
+                </m:dPr>
+                <m:e>
+                  <m:sSub>
+                    <m:sSubPr>
+                      <m:ctrlPr>
+                        <w:rPr>
+                          <w:rFonts w:ascii="Cambria Math" w:eastAsiaTheme="minorEastAsia" w:hAnsi="Cambria Math"/>
+                          <w:i/>
+                          <w:sz w:val="24"/>
+                          <w:szCs w:val="24"/>
+                        </w:rPr>
+                      </m:ctrlPr>
+                    </m:sSubPr>
+                    <m:e>
+                      <m:r>
+                        <w:rPr>
+                          <w:rFonts w:ascii="Cambria Math" w:eastAsiaTheme="minorEastAsia" w:hAnsi="Cambria Math"/>
+                          <w:sz w:val="24"/>
+                          <w:szCs w:val="24"/>
+                        </w:rPr>
+                        <m:t>k</m:t>
+                      </m:r>
+                    </m:e>
+                    <m:sub>
+                      <m:r>
+                        <w:rPr>
+                          <w:rFonts w:ascii="Cambria Math" w:eastAsiaTheme="minorEastAsia" w:hAnsi="Cambria Math"/>
+                          <w:sz w:val="24"/>
+                          <w:szCs w:val="24"/>
+                        </w:rPr>
+                        <m:t>0</m:t>
+                      </m:r>
+                    </m:sub>
+                  </m:sSub>
+                  <m:r>
+                    <w:rPr>
+                      <w:rFonts w:ascii="Cambria Math" w:eastAsiaTheme="minorEastAsia" w:hAnsi="Cambria Math"/>
+                      <w:sz w:val="24"/>
+                      <w:szCs w:val="24"/>
+                    </w:rPr>
+                    <m:t>-k</m:t>
+                  </m:r>
+                </m:e>
+              </m:d>
+              <m:r>
+                <w:rPr>
+                  <w:rFonts w:ascii="Cambria Math" w:eastAsiaTheme="minorEastAsia" w:hAnsi="Cambria Math"/>
+                  <w:sz w:val="24"/>
+                  <w:szCs w:val="24"/>
+                </w:rPr>
+                <m:t>∙</m:t>
+              </m:r>
+            </m:e>
+          </m:nary>
+          <m:sSup>
+            <m:sSupPr>
+              <m:ctrlPr>
+                <w:rPr>
+                  <w:rFonts w:ascii="Cambria Math" w:eastAsiaTheme="minorEastAsia" w:hAnsi="Cambria Math"/>
+                  <w:i/>
+                  <w:sz w:val="24"/>
+                  <w:szCs w:val="24"/>
+                </w:rPr>
+              </m:ctrlPr>
+            </m:sSupPr>
+            <m:e>
+              <m:r>
+                <w:rPr>
+                  <w:rFonts w:ascii="Cambria Math" w:eastAsiaTheme="minorEastAsia" w:hAnsi="Cambria Math"/>
+                  <w:sz w:val="24"/>
+                  <w:szCs w:val="24"/>
+                </w:rPr>
+                <m:t>e</m:t>
+              </m:r>
+            </m:e>
+            <m:sup>
+              <m:r>
+                <w:rPr>
+                  <w:rFonts w:ascii="Cambria Math" w:eastAsiaTheme="minorEastAsia" w:hAnsi="Cambria Math"/>
+                  <w:sz w:val="24"/>
+                  <w:szCs w:val="24"/>
+                </w:rPr>
+                <m:t>-j</m:t>
+              </m:r>
+              <m:f>
+                <m:fPr>
+                  <m:ctrlPr>
+                    <w:rPr>
+                      <w:rFonts w:ascii="Cambria Math" w:eastAsiaTheme="minorEastAsia" w:hAnsi="Cambria Math"/>
+                      <w:i/>
+                      <w:sz w:val="24"/>
+                      <w:szCs w:val="24"/>
+                    </w:rPr>
+                  </m:ctrlPr>
+                </m:fPr>
+                <m:num>
+                  <m:r>
+                    <w:rPr>
+                      <w:rFonts w:ascii="Cambria Math" w:eastAsiaTheme="minorEastAsia" w:hAnsi="Cambria Math"/>
+                      <w:sz w:val="24"/>
+                      <w:szCs w:val="24"/>
+                    </w:rPr>
+                    <m:t>2π</m:t>
+                  </m:r>
+                </m:num>
+                <m:den>
+                  <m:r>
+                    <w:rPr>
+                      <w:rFonts w:ascii="Cambria Math" w:eastAsiaTheme="minorEastAsia" w:hAnsi="Cambria Math"/>
+                      <w:sz w:val="24"/>
+                      <w:szCs w:val="24"/>
+                    </w:rPr>
+                    <m:t>N</m:t>
+                  </m:r>
+                </m:den>
+              </m:f>
+              <m:r>
+                <w:rPr>
+                  <w:rFonts w:ascii="Cambria Math" w:eastAsiaTheme="minorEastAsia" w:hAnsi="Cambria Math"/>
+                  <w:sz w:val="24"/>
+                  <w:szCs w:val="24"/>
+                </w:rPr>
+                <m:t>km</m:t>
+              </m:r>
+            </m:sup>
+          </m:sSup>
+          <m:r>
+            <w:rPr>
+              <w:rFonts w:ascii="Cambria Math" w:eastAsiaTheme="minorEastAsia" w:hAnsi="Cambria Math"/>
+              <w:sz w:val="24"/>
+              <w:szCs w:val="24"/>
+            </w:rPr>
+            <m:t>=</m:t>
+          </m:r>
+          <m:r>
+            <w:rPr>
+              <w:rFonts w:ascii="Cambria Math" w:eastAsiaTheme="minorEastAsia" w:hAnsi="Cambria Math"/>
+              <w:sz w:val="24"/>
+              <w:szCs w:val="24"/>
+            </w:rPr>
+            <w:br/>
+          </m:r>
+        </m:oMath>
+        <m:oMath>
+          <m:r>
+            <w:rPr>
+              <w:rFonts w:ascii="Cambria Math" w:eastAsiaTheme="minorEastAsia" w:hAnsi="Cambria Math"/>
+              <w:sz w:val="24"/>
+              <w:szCs w:val="24"/>
+            </w:rPr>
+            <m:t>=</m:t>
+          </m:r>
           <m:sSup>
             <m:sSupPr>
               <m:ctrlPr>
@@ -3556,15 +3657,7 @@
                   <w:sz w:val="24"/>
                   <w:szCs w:val="24"/>
                 </w:rPr>
-                <m:t>∙</m:t>
-              </m:r>
-              <m:r>
-                <w:rPr>
-                  <w:rFonts w:ascii="Cambria Math" w:eastAsiaTheme="minorEastAsia" w:hAnsi="Cambria Math"/>
-                  <w:sz w:val="24"/>
-                  <w:szCs w:val="24"/>
-                </w:rPr>
-                <m:t>e</m:t>
+                <m:t>∙e</m:t>
               </m:r>
             </m:e>
             <m:sup>
@@ -3651,6 +3744,9 @@
             </m:sup>
           </m:sSup>
           <m:r>
+            <m:rPr>
+              <m:sty m:val="p"/>
+            </m:rPr>
             <w:rPr>
               <w:rFonts w:ascii="Cambria Math" w:eastAsiaTheme="minorEastAsia" w:hAnsi="Cambria Math"/>
               <w:sz w:val="24"/>
@@ -3698,15 +3794,7 @@
               <w:sz w:val="24"/>
               <w:szCs w:val="24"/>
             </w:rPr>
-            <m:t>∙</m:t>
-          </m:r>
-          <m:r>
-            <w:rPr>
-              <w:rFonts w:ascii="Cambria Math" w:eastAsiaTheme="minorEastAsia" w:hAnsi="Cambria Math"/>
-              <w:sz w:val="24"/>
-              <w:szCs w:val="24"/>
-            </w:rPr>
-            <m:t>hf</m:t>
+            <m:t>∙hf</m:t>
           </m:r>
           <m:d>
             <m:dPr>
@@ -3940,6 +4028,19 @@
             </w:rPr>
             <m:t>=</m:t>
           </m:r>
+          <m:r>
+            <m:rPr>
+              <m:sty m:val="p"/>
+            </m:rPr>
+            <w:rPr>
+              <w:rFonts w:ascii="Cambria Math" w:eastAsiaTheme="minorEastAsia" w:hAnsi="Cambria Math"/>
+              <w:sz w:val="24"/>
+              <w:szCs w:val="24"/>
+            </w:rPr>
+            <w:br/>
+          </m:r>
+        </m:oMath>
+        <m:oMath>
           <m:sSup>
             <m:sSupPr>
               <m:ctrlPr>
@@ -3952,6 +4053,14 @@
               </m:ctrlPr>
             </m:sSupPr>
             <m:e>
+              <m:r>
+                <w:rPr>
+                  <w:rFonts w:ascii="Cambria Math" w:eastAsiaTheme="minorEastAsia" w:hAnsi="Cambria Math"/>
+                  <w:sz w:val="24"/>
+                  <w:szCs w:val="24"/>
+                </w:rPr>
+                <m:t>=</m:t>
+              </m:r>
               <m:d>
                 <m:dPr>
                   <m:begChr m:val="|"/>
@@ -4117,6 +4226,9 @@
             </m:sup>
           </m:sSup>
           <m:r>
+            <m:rPr>
+              <m:sty m:val="p"/>
+            </m:rPr>
             <w:rPr>
               <w:rFonts w:ascii="Cambria Math" w:eastAsiaTheme="minorEastAsia" w:hAnsi="Cambria Math"/>
               <w:sz w:val="24"/>
@@ -4514,21 +4626,16 @@
                       <w:sz w:val="24"/>
                       <w:szCs w:val="24"/>
                     </w:rPr>
-                    <m:t>k</m:t>
-                  </m:r>
-                  <m:r>
-                    <w:rPr>
-                      <w:rFonts w:ascii="Cambria Math" w:eastAsiaTheme="minorEastAsia" w:hAnsi="Cambria Math"/>
-                      <w:sz w:val="24"/>
-                      <w:szCs w:val="24"/>
-                    </w:rPr>
-                    <m:t>m</m:t>
+                    <m:t>km</m:t>
                   </m:r>
                 </m:sup>
               </m:sSup>
             </m:e>
           </m:nary>
           <m:r>
+            <m:rPr>
+              <m:sty m:val="p"/>
+            </m:rPr>
             <w:rPr>
               <w:rFonts w:ascii="Cambria Math" w:eastAsiaTheme="minorEastAsia" w:hAnsi="Cambria Math"/>
               <w:sz w:val="24"/>
@@ -4692,8 +4799,8 @@
               </m:r>
             </m:sup>
             <m:e>
-              <m:d>
-                <m:dPr>
+              <m:sSup>
+                <m:sSupPr>
                   <m:ctrlPr>
                     <w:rPr>
                       <w:rFonts w:ascii="Cambria Math" w:eastAsiaTheme="minorEastAsia" w:hAnsi="Cambria Math"/>
@@ -4702,10 +4809,12 @@
                       <w:szCs w:val="24"/>
                     </w:rPr>
                   </m:ctrlPr>
-                </m:dPr>
+                </m:sSupPr>
                 <m:e>
-                  <m:sSup>
-                    <m:sSupPr>
+                  <m:d>
+                    <m:dPr>
+                      <m:begChr m:val="|"/>
+                      <m:endChr m:val="|"/>
                       <m:ctrlPr>
                         <w:rPr>
                           <w:rFonts w:ascii="Cambria Math" w:eastAsiaTheme="minorEastAsia" w:hAnsi="Cambria Math"/>
@@ -4714,12 +4823,20 @@
                           <w:szCs w:val="24"/>
                         </w:rPr>
                       </m:ctrlPr>
-                    </m:sSupPr>
+                    </m:dPr>
                     <m:e>
+                      <m:r>
+                        <w:rPr>
+                          <w:rFonts w:ascii="Cambria Math" w:eastAsiaTheme="minorEastAsia" w:hAnsi="Cambria Math"/>
+                          <w:sz w:val="24"/>
+                          <w:szCs w:val="24"/>
+                        </w:rPr>
+                        <m:t>xf</m:t>
+                      </m:r>
                       <m:d>
                         <m:dPr>
-                          <m:begChr m:val="|"/>
-                          <m:endChr m:val="|"/>
+                          <m:begChr m:val="["/>
+                          <m:endChr m:val="]"/>
                           <m:ctrlPr>
                             <w:rPr>
                               <w:rFonts w:ascii="Cambria Math" w:eastAsiaTheme="minorEastAsia" w:hAnsi="Cambria Math"/>
@@ -4736,34 +4853,64 @@
                               <w:sz w:val="24"/>
                               <w:szCs w:val="24"/>
                             </w:rPr>
-                            <m:t>xf</m:t>
+                            <m:t>m</m:t>
                           </m:r>
-                          <m:d>
-                            <m:dPr>
-                              <m:begChr m:val="["/>
-                              <m:endChr m:val="]"/>
-                              <m:ctrlPr>
-                                <w:rPr>
-                                  <w:rFonts w:ascii="Cambria Math" w:eastAsiaTheme="minorEastAsia" w:hAnsi="Cambria Math"/>
-                                  <w:i/>
-                                  <w:sz w:val="24"/>
-                                  <w:szCs w:val="24"/>
-                                </w:rPr>
-                              </m:ctrlPr>
-                            </m:dPr>
-                            <m:e>
-                              <m:r>
-                                <w:rPr>
-                                  <w:rFonts w:ascii="Cambria Math" w:eastAsiaTheme="minorEastAsia" w:hAnsi="Cambria Math"/>
-                                  <w:sz w:val="24"/>
-                                  <w:szCs w:val="24"/>
-                                </w:rPr>
-                                <m:t>m</m:t>
-                              </m:r>
-                            </m:e>
-                          </m:d>
                         </m:e>
                       </m:d>
+                    </m:e>
+                  </m:d>
+                </m:e>
+                <m:sup>
+                  <m:r>
+                    <w:rPr>
+                      <w:rFonts w:ascii="Cambria Math" w:eastAsiaTheme="minorEastAsia" w:hAnsi="Cambria Math"/>
+                      <w:sz w:val="24"/>
+                      <w:szCs w:val="24"/>
+                    </w:rPr>
+                    <m:t>2</m:t>
+                  </m:r>
+                </m:sup>
+              </m:sSup>
+              <m:r>
+                <w:rPr>
+                  <w:rFonts w:ascii="Cambria Math" w:eastAsiaTheme="minorEastAsia" w:hAnsi="Cambria Math"/>
+                  <w:sz w:val="24"/>
+                  <w:szCs w:val="24"/>
+                </w:rPr>
+                <m:t>∙</m:t>
+              </m:r>
+              <m:d>
+                <m:dPr>
+                  <m:ctrlPr>
+                    <w:rPr>
+                      <w:rFonts w:ascii="Cambria Math" w:eastAsiaTheme="minorEastAsia" w:hAnsi="Cambria Math"/>
+                      <w:i/>
+                      <w:sz w:val="24"/>
+                      <w:szCs w:val="24"/>
+                    </w:rPr>
+                  </m:ctrlPr>
+                </m:dPr>
+                <m:e>
+                  <m:sSup>
+                    <m:sSupPr>
+                      <m:ctrlPr>
+                        <w:rPr>
+                          <w:rFonts w:ascii="Cambria Math" w:eastAsiaTheme="minorEastAsia" w:hAnsi="Cambria Math"/>
+                          <w:i/>
+                          <w:sz w:val="24"/>
+                          <w:szCs w:val="24"/>
+                        </w:rPr>
+                      </m:ctrlPr>
+                    </m:sSupPr>
+                    <m:e>
+                      <m:r>
+                        <w:rPr>
+                          <w:rFonts w:ascii="Cambria Math" w:eastAsiaTheme="minorEastAsia" w:hAnsi="Cambria Math"/>
+                          <w:sz w:val="24"/>
+                          <w:szCs w:val="24"/>
+                        </w:rPr>
+                        <m:t>e</m:t>
+                      </m:r>
                     </m:e>
                     <m:sup>
                       <m:r>
@@ -4772,10 +4919,1098 @@
                           <w:sz w:val="24"/>
                           <w:szCs w:val="24"/>
                         </w:rPr>
-                        <m:t>2</m:t>
+                        <m:t>-j</m:t>
+                      </m:r>
+                      <m:f>
+                        <m:fPr>
+                          <m:ctrlPr>
+                            <w:rPr>
+                              <w:rFonts w:ascii="Cambria Math" w:eastAsiaTheme="minorEastAsia" w:hAnsi="Cambria Math"/>
+                              <w:i/>
+                              <w:sz w:val="24"/>
+                              <w:szCs w:val="24"/>
+                            </w:rPr>
+                          </m:ctrlPr>
+                        </m:fPr>
+                        <m:num>
+                          <m:r>
+                            <w:rPr>
+                              <w:rFonts w:ascii="Cambria Math" w:eastAsiaTheme="minorEastAsia" w:hAnsi="Cambria Math"/>
+                              <w:sz w:val="24"/>
+                              <w:szCs w:val="24"/>
+                            </w:rPr>
+                            <m:t>2π</m:t>
+                          </m:r>
+                        </m:num>
+                        <m:den>
+                          <m:r>
+                            <w:rPr>
+                              <w:rFonts w:ascii="Cambria Math" w:eastAsiaTheme="minorEastAsia" w:hAnsi="Cambria Math"/>
+                              <w:sz w:val="24"/>
+                              <w:szCs w:val="24"/>
+                            </w:rPr>
+                            <m:t>N</m:t>
+                          </m:r>
+                        </m:den>
+                      </m:f>
+                      <m:sSub>
+                        <m:sSubPr>
+                          <m:ctrlPr>
+                            <w:rPr>
+                              <w:rFonts w:ascii="Cambria Math" w:eastAsiaTheme="minorEastAsia" w:hAnsi="Cambria Math"/>
+                              <w:i/>
+                              <w:sz w:val="24"/>
+                              <w:szCs w:val="24"/>
+                            </w:rPr>
+                          </m:ctrlPr>
+                        </m:sSubPr>
+                        <m:e>
+                          <m:r>
+                            <w:rPr>
+                              <w:rFonts w:ascii="Cambria Math" w:eastAsiaTheme="minorEastAsia" w:hAnsi="Cambria Math"/>
+                              <w:sz w:val="24"/>
+                              <w:szCs w:val="24"/>
+                            </w:rPr>
+                            <m:t>k</m:t>
+                          </m:r>
+                        </m:e>
+                        <m:sub>
+                          <m:r>
+                            <w:rPr>
+                              <w:rFonts w:ascii="Cambria Math" w:eastAsiaTheme="minorEastAsia" w:hAnsi="Cambria Math"/>
+                              <w:sz w:val="24"/>
+                              <w:szCs w:val="24"/>
+                            </w:rPr>
+                            <m:t>0</m:t>
+                          </m:r>
+                        </m:sub>
+                      </m:sSub>
+                      <m:r>
+                        <w:rPr>
+                          <w:rFonts w:ascii="Cambria Math" w:eastAsiaTheme="minorEastAsia" w:hAnsi="Cambria Math"/>
+                          <w:sz w:val="24"/>
+                          <w:szCs w:val="24"/>
+                        </w:rPr>
+                        <m:t>m</m:t>
                       </m:r>
                     </m:sup>
                   </m:sSup>
+                  <m:sSup>
+                    <m:sSupPr>
+                      <m:ctrlPr>
+                        <w:rPr>
+                          <w:rFonts w:ascii="Cambria Math" w:eastAsiaTheme="minorEastAsia" w:hAnsi="Cambria Math"/>
+                          <w:i/>
+                          <w:sz w:val="24"/>
+                          <w:szCs w:val="24"/>
+                        </w:rPr>
+                      </m:ctrlPr>
+                    </m:sSupPr>
+                    <m:e>
+                      <m:r>
+                        <w:rPr>
+                          <w:rFonts w:ascii="Cambria Math" w:eastAsiaTheme="minorEastAsia" w:hAnsi="Cambria Math"/>
+                          <w:sz w:val="24"/>
+                          <w:szCs w:val="24"/>
+                        </w:rPr>
+                        <m:t>∙e</m:t>
+                      </m:r>
+                    </m:e>
+                    <m:sup>
+                      <m:r>
+                        <w:rPr>
+                          <w:rFonts w:ascii="Cambria Math" w:eastAsiaTheme="minorEastAsia" w:hAnsi="Cambria Math"/>
+                          <w:sz w:val="24"/>
+                          <w:szCs w:val="24"/>
+                        </w:rPr>
+                        <m:t>j</m:t>
+                      </m:r>
+                      <m:f>
+                        <m:fPr>
+                          <m:ctrlPr>
+                            <w:rPr>
+                              <w:rFonts w:ascii="Cambria Math" w:eastAsiaTheme="minorEastAsia" w:hAnsi="Cambria Math"/>
+                              <w:i/>
+                              <w:sz w:val="24"/>
+                              <w:szCs w:val="24"/>
+                            </w:rPr>
+                          </m:ctrlPr>
+                        </m:fPr>
+                        <m:num>
+                          <m:r>
+                            <w:rPr>
+                              <w:rFonts w:ascii="Cambria Math" w:eastAsiaTheme="minorEastAsia" w:hAnsi="Cambria Math"/>
+                              <w:sz w:val="24"/>
+                              <w:szCs w:val="24"/>
+                            </w:rPr>
+                            <m:t>2π</m:t>
+                          </m:r>
+                        </m:num>
+                        <m:den>
+                          <m:r>
+                            <w:rPr>
+                              <w:rFonts w:ascii="Cambria Math" w:eastAsiaTheme="minorEastAsia" w:hAnsi="Cambria Math"/>
+                              <w:sz w:val="24"/>
+                              <w:szCs w:val="24"/>
+                            </w:rPr>
+                            <m:t>N</m:t>
+                          </m:r>
+                        </m:den>
+                      </m:f>
+                      <m:sSub>
+                        <m:sSubPr>
+                          <m:ctrlPr>
+                            <w:rPr>
+                              <w:rFonts w:ascii="Cambria Math" w:eastAsiaTheme="minorEastAsia" w:hAnsi="Cambria Math"/>
+                              <w:i/>
+                              <w:sz w:val="24"/>
+                              <w:szCs w:val="24"/>
+                            </w:rPr>
+                          </m:ctrlPr>
+                        </m:sSubPr>
+                        <m:e>
+                          <m:r>
+                            <w:rPr>
+                              <w:rFonts w:ascii="Cambria Math" w:eastAsiaTheme="minorEastAsia" w:hAnsi="Cambria Math"/>
+                              <w:sz w:val="24"/>
+                              <w:szCs w:val="24"/>
+                            </w:rPr>
+                            <m:t>k</m:t>
+                          </m:r>
+                        </m:e>
+                        <m:sub>
+                          <m:r>
+                            <w:rPr>
+                              <w:rFonts w:ascii="Cambria Math" w:eastAsiaTheme="minorEastAsia" w:hAnsi="Cambria Math"/>
+                              <w:sz w:val="24"/>
+                              <w:szCs w:val="24"/>
+                            </w:rPr>
+                            <m:t>0</m:t>
+                          </m:r>
+                        </m:sub>
+                      </m:sSub>
+                      <m:r>
+                        <w:rPr>
+                          <w:rFonts w:ascii="Cambria Math" w:eastAsiaTheme="minorEastAsia" w:hAnsi="Cambria Math"/>
+                          <w:sz w:val="24"/>
+                          <w:szCs w:val="24"/>
+                        </w:rPr>
+                        <m:t>m</m:t>
+                      </m:r>
+                    </m:sup>
+                  </m:sSup>
+                </m:e>
+              </m:d>
+            </m:e>
+          </m:nary>
+          <m:r>
+            <w:rPr>
+              <w:rFonts w:ascii="Cambria Math" w:eastAsiaTheme="minorEastAsia" w:hAnsi="Cambria Math"/>
+              <w:sz w:val="24"/>
+              <w:szCs w:val="24"/>
+            </w:rPr>
+            <m:t>=</m:t>
+          </m:r>
+        </m:oMath>
+      </m:oMathPara>
+    </w:p>
+    <w:p>
+      <w:pPr>
+        <w:rPr>
+          <w:rFonts w:eastAsiaTheme="minorEastAsia"/>
+          <w:i/>
+          <w:sz w:val="24"/>
+          <w:szCs w:val="24"/>
+        </w:rPr>
+      </w:pPr>
+      <m:oMathPara>
+        <m:oMath>
+          <m:r>
+            <w:rPr>
+              <w:rFonts w:ascii="Cambria Math" w:eastAsiaTheme="minorEastAsia" w:hAnsi="Cambria Math"/>
+              <w:sz w:val="24"/>
+              <w:szCs w:val="24"/>
+            </w:rPr>
+            <w:lastRenderedPageBreak/>
+            <m:t>=</m:t>
+          </m:r>
+          <m:nary>
+            <m:naryPr>
+              <m:chr m:val="∑"/>
+              <m:limLoc m:val="undOvr"/>
+              <m:ctrlPr>
+                <w:rPr>
+                  <w:rFonts w:ascii="Cambria Math" w:eastAsiaTheme="minorEastAsia" w:hAnsi="Cambria Math"/>
+                  <w:i/>
+                  <w:sz w:val="24"/>
+                  <w:szCs w:val="24"/>
+                </w:rPr>
+              </m:ctrlPr>
+            </m:naryPr>
+            <m:sub>
+              <m:r>
+                <w:rPr>
+                  <w:rFonts w:ascii="Cambria Math" w:eastAsiaTheme="minorEastAsia" w:hAnsi="Cambria Math"/>
+                  <w:sz w:val="24"/>
+                  <w:szCs w:val="24"/>
+                </w:rPr>
+                <m:t>k=0</m:t>
+              </m:r>
+            </m:sub>
+            <m:sup>
+              <m:r>
+                <w:rPr>
+                  <w:rFonts w:ascii="Cambria Math" w:eastAsiaTheme="minorEastAsia" w:hAnsi="Cambria Math"/>
+                  <w:sz w:val="24"/>
+                  <w:szCs w:val="24"/>
+                </w:rPr>
+                <m:t>N</m:t>
+              </m:r>
+            </m:sup>
+            <m:e>
+              <m:sSup>
+                <m:sSupPr>
+                  <m:ctrlPr>
+                    <w:rPr>
+                      <w:rFonts w:ascii="Cambria Math" w:eastAsiaTheme="minorEastAsia" w:hAnsi="Cambria Math"/>
+                      <w:i/>
+                      <w:sz w:val="24"/>
+                      <w:szCs w:val="24"/>
+                    </w:rPr>
+                  </m:ctrlPr>
+                </m:sSupPr>
+                <m:e>
+                  <m:d>
+                    <m:dPr>
+                      <m:begChr m:val="|"/>
+                      <m:endChr m:val="|"/>
+                      <m:ctrlPr>
+                        <w:rPr>
+                          <w:rFonts w:ascii="Cambria Math" w:eastAsiaTheme="minorEastAsia" w:hAnsi="Cambria Math"/>
+                          <w:i/>
+                          <w:sz w:val="24"/>
+                          <w:szCs w:val="24"/>
+                        </w:rPr>
+                      </m:ctrlPr>
+                    </m:dPr>
+                    <m:e>
+                      <m:r>
+                        <w:rPr>
+                          <w:rFonts w:ascii="Cambria Math" w:eastAsiaTheme="minorEastAsia" w:hAnsi="Cambria Math"/>
+                          <w:sz w:val="24"/>
+                          <w:szCs w:val="24"/>
+                        </w:rPr>
+                        <m:t>x</m:t>
+                      </m:r>
+                      <m:d>
+                        <m:dPr>
+                          <m:begChr m:val="["/>
+                          <m:endChr m:val="]"/>
+                          <m:ctrlPr>
+                            <w:rPr>
+                              <w:rFonts w:ascii="Cambria Math" w:eastAsiaTheme="minorEastAsia" w:hAnsi="Cambria Math"/>
+                              <w:i/>
+                              <w:sz w:val="24"/>
+                              <w:szCs w:val="24"/>
+                            </w:rPr>
+                          </m:ctrlPr>
+                        </m:dPr>
+                        <m:e>
+                          <m:r>
+                            <w:rPr>
+                              <w:rFonts w:ascii="Cambria Math" w:eastAsiaTheme="minorEastAsia" w:hAnsi="Cambria Math"/>
+                              <w:sz w:val="24"/>
+                              <w:szCs w:val="24"/>
+                            </w:rPr>
+                            <m:t>k</m:t>
+                          </m:r>
+                        </m:e>
+                      </m:d>
+                    </m:e>
+                  </m:d>
+                </m:e>
+                <m:sup>
+                  <m:r>
+                    <w:rPr>
+                      <w:rFonts w:ascii="Cambria Math" w:eastAsiaTheme="minorEastAsia" w:hAnsi="Cambria Math"/>
+                      <w:sz w:val="24"/>
+                      <w:szCs w:val="24"/>
+                    </w:rPr>
+                    <m:t>2</m:t>
+                  </m:r>
+                </m:sup>
+              </m:sSup>
+            </m:e>
+          </m:nary>
+          <m:r>
+            <w:rPr>
+              <w:rFonts w:ascii="Cambria Math" w:eastAsiaTheme="minorEastAsia" w:hAnsi="Cambria Math"/>
+              <w:sz w:val="24"/>
+              <w:szCs w:val="24"/>
+            </w:rPr>
+            <m:t>=</m:t>
+          </m:r>
+          <m:sSub>
+            <m:sSubPr>
+              <m:ctrlPr>
+                <w:rPr>
+                  <w:rFonts w:ascii="Cambria Math" w:eastAsiaTheme="minorEastAsia" w:hAnsi="Cambria Math"/>
+                  <w:i/>
+                  <w:sz w:val="24"/>
+                  <w:szCs w:val="24"/>
+                </w:rPr>
+              </m:ctrlPr>
+            </m:sSubPr>
+            <m:e>
+              <m:r>
+                <w:rPr>
+                  <w:rFonts w:ascii="Cambria Math" w:eastAsiaTheme="minorEastAsia" w:hAnsi="Cambria Math"/>
+                  <w:sz w:val="24"/>
+                  <w:szCs w:val="24"/>
+                </w:rPr>
+                <m:t>k</m:t>
+              </m:r>
+            </m:e>
+            <m:sub>
+              <m:r>
+                <w:rPr>
+                  <w:rFonts w:ascii="Cambria Math" w:eastAsiaTheme="minorEastAsia" w:hAnsi="Cambria Math"/>
+                  <w:sz w:val="24"/>
+                  <w:szCs w:val="24"/>
+                </w:rPr>
+                <m:t>0</m:t>
+              </m:r>
+            </m:sub>
+          </m:sSub>
+          <m:r>
+            <m:rPr>
+              <m:sty m:val="p"/>
+            </m:rPr>
+            <w:rPr>
+              <w:rFonts w:ascii="Cambria Math" w:eastAsiaTheme="minorEastAsia" w:hAnsi="Cambria Math"/>
+              <w:sz w:val="24"/>
+              <w:szCs w:val="24"/>
+            </w:rPr>
+            <w:br/>
+          </m:r>
+        </m:oMath>
+        <m:oMath>
+          <m:r>
+            <w:rPr>
+              <w:rFonts w:ascii="Cambria Math" w:eastAsiaTheme="minorEastAsia" w:hAnsi="Cambria Math"/>
+              <w:sz w:val="24"/>
+              <w:szCs w:val="24"/>
+            </w:rPr>
+            <m:t>nf</m:t>
+          </m:r>
+          <m:d>
+            <m:dPr>
+              <m:begChr m:val="["/>
+              <m:endChr m:val="]"/>
+              <m:ctrlPr>
+                <w:rPr>
+                  <w:rFonts w:ascii="Cambria Math" w:eastAsiaTheme="minorEastAsia" w:hAnsi="Cambria Math"/>
+                  <w:i/>
+                  <w:sz w:val="24"/>
+                  <w:szCs w:val="24"/>
+                </w:rPr>
+              </m:ctrlPr>
+            </m:dPr>
+            <m:e>
+              <m:r>
+                <w:rPr>
+                  <w:rFonts w:ascii="Cambria Math" w:eastAsiaTheme="minorEastAsia" w:hAnsi="Cambria Math"/>
+                  <w:sz w:val="24"/>
+                  <w:szCs w:val="24"/>
+                </w:rPr>
+                <m:t>m</m:t>
+              </m:r>
+            </m:e>
+          </m:d>
+          <m:r>
+            <w:rPr>
+              <w:rFonts w:ascii="Cambria Math" w:eastAsiaTheme="minorEastAsia" w:hAnsi="Cambria Math"/>
+              <w:sz w:val="24"/>
+              <w:szCs w:val="24"/>
+            </w:rPr>
+            <m:t>=</m:t>
+          </m:r>
+          <m:nary>
+            <m:naryPr>
+              <m:chr m:val="∑"/>
+              <m:limLoc m:val="undOvr"/>
+              <m:ctrlPr>
+                <w:rPr>
+                  <w:rFonts w:ascii="Cambria Math" w:eastAsiaTheme="minorEastAsia" w:hAnsi="Cambria Math"/>
+                  <w:i/>
+                  <w:sz w:val="24"/>
+                  <w:szCs w:val="24"/>
+                </w:rPr>
+              </m:ctrlPr>
+            </m:naryPr>
+            <m:sub>
+              <m:r>
+                <w:rPr>
+                  <w:rFonts w:ascii="Cambria Math" w:eastAsiaTheme="minorEastAsia" w:hAnsi="Cambria Math"/>
+                  <w:sz w:val="24"/>
+                  <w:szCs w:val="24"/>
+                </w:rPr>
+                <m:t>k=0</m:t>
+              </m:r>
+            </m:sub>
+            <m:sup>
+              <m:r>
+                <w:rPr>
+                  <w:rFonts w:ascii="Cambria Math" w:eastAsiaTheme="minorEastAsia" w:hAnsi="Cambria Math"/>
+                  <w:sz w:val="24"/>
+                  <w:szCs w:val="24"/>
+                </w:rPr>
+                <m:t>N-1</m:t>
+              </m:r>
+            </m:sup>
+            <m:e>
+              <m:r>
+                <w:rPr>
+                  <w:rFonts w:ascii="Cambria Math" w:eastAsiaTheme="minorEastAsia" w:hAnsi="Cambria Math"/>
+                  <w:sz w:val="24"/>
+                  <w:szCs w:val="24"/>
+                </w:rPr>
+                <m:t>n</m:t>
+              </m:r>
+              <m:d>
+                <m:dPr>
+                  <m:begChr m:val="["/>
+                  <m:endChr m:val="]"/>
+                  <m:ctrlPr>
+                    <w:rPr>
+                      <w:rFonts w:ascii="Cambria Math" w:eastAsiaTheme="minorEastAsia" w:hAnsi="Cambria Math"/>
+                      <w:i/>
+                      <w:sz w:val="24"/>
+                      <w:szCs w:val="24"/>
+                    </w:rPr>
+                  </m:ctrlPr>
+                </m:dPr>
+                <m:e>
+                  <m:r>
+                    <w:rPr>
+                      <w:rFonts w:ascii="Cambria Math" w:eastAsiaTheme="minorEastAsia" w:hAnsi="Cambria Math"/>
+                      <w:sz w:val="24"/>
+                      <w:szCs w:val="24"/>
+                    </w:rPr>
+                    <m:t>k</m:t>
+                  </m:r>
+                </m:e>
+              </m:d>
+              <m:r>
+                <w:rPr>
+                  <w:rFonts w:ascii="Cambria Math" w:eastAsiaTheme="minorEastAsia" w:hAnsi="Cambria Math"/>
+                  <w:sz w:val="24"/>
+                  <w:szCs w:val="24"/>
+                </w:rPr>
+                <m:t>∙</m:t>
+              </m:r>
+              <m:sSup>
+                <m:sSupPr>
+                  <m:ctrlPr>
+                    <w:rPr>
+                      <w:rFonts w:ascii="Cambria Math" w:eastAsiaTheme="minorEastAsia" w:hAnsi="Cambria Math"/>
+                      <w:i/>
+                      <w:sz w:val="24"/>
+                      <w:szCs w:val="24"/>
+                    </w:rPr>
+                  </m:ctrlPr>
+                </m:sSupPr>
+                <m:e>
+                  <m:r>
+                    <w:rPr>
+                      <w:rFonts w:ascii="Cambria Math" w:eastAsiaTheme="minorEastAsia" w:hAnsi="Cambria Math"/>
+                      <w:sz w:val="24"/>
+                      <w:szCs w:val="24"/>
+                    </w:rPr>
+                    <m:t>e</m:t>
+                  </m:r>
+                </m:e>
+                <m:sup>
+                  <m:r>
+                    <w:rPr>
+                      <w:rFonts w:ascii="Cambria Math" w:eastAsiaTheme="minorEastAsia" w:hAnsi="Cambria Math"/>
+                      <w:sz w:val="24"/>
+                      <w:szCs w:val="24"/>
+                    </w:rPr>
+                    <m:t>-j</m:t>
+                  </m:r>
+                  <m:f>
+                    <m:fPr>
+                      <m:ctrlPr>
+                        <w:rPr>
+                          <w:rFonts w:ascii="Cambria Math" w:eastAsiaTheme="minorEastAsia" w:hAnsi="Cambria Math"/>
+                          <w:i/>
+                          <w:sz w:val="24"/>
+                          <w:szCs w:val="24"/>
+                        </w:rPr>
+                      </m:ctrlPr>
+                    </m:fPr>
+                    <m:num>
+                      <m:r>
+                        <w:rPr>
+                          <w:rFonts w:ascii="Cambria Math" w:eastAsiaTheme="minorEastAsia" w:hAnsi="Cambria Math"/>
+                          <w:sz w:val="24"/>
+                          <w:szCs w:val="24"/>
+                        </w:rPr>
+                        <m:t>2π</m:t>
+                      </m:r>
+                    </m:num>
+                    <m:den>
+                      <m:r>
+                        <w:rPr>
+                          <w:rFonts w:ascii="Cambria Math" w:eastAsiaTheme="minorEastAsia" w:hAnsi="Cambria Math"/>
+                          <w:sz w:val="24"/>
+                          <w:szCs w:val="24"/>
+                        </w:rPr>
+                        <m:t>N</m:t>
+                      </m:r>
+                    </m:den>
+                  </m:f>
+                  <m:r>
+                    <w:rPr>
+                      <w:rFonts w:ascii="Cambria Math" w:eastAsiaTheme="minorEastAsia" w:hAnsi="Cambria Math"/>
+                      <w:sz w:val="24"/>
+                      <w:szCs w:val="24"/>
+                    </w:rPr>
+                    <m:t>km</m:t>
+                  </m:r>
+                </m:sup>
+              </m:sSup>
+            </m:e>
+          </m:nary>
+          <m:r>
+            <m:rPr>
+              <m:sty m:val="p"/>
+            </m:rPr>
+            <w:rPr>
+              <w:rFonts w:ascii="Cambria Math" w:eastAsiaTheme="minorEastAsia" w:hAnsi="Cambria Math"/>
+              <w:sz w:val="24"/>
+              <w:szCs w:val="24"/>
+            </w:rPr>
+            <w:br/>
+          </m:r>
+        </m:oMath>
+        <m:oMath>
+          <m:r>
+            <w:rPr>
+              <w:rFonts w:ascii="Cambria Math" w:eastAsiaTheme="minorEastAsia" w:hAnsi="Cambria Math"/>
+              <w:sz w:val="24"/>
+              <w:szCs w:val="24"/>
+            </w:rPr>
+            <m:t>nf</m:t>
+          </m:r>
+          <m:d>
+            <m:dPr>
+              <m:begChr m:val="["/>
+              <m:endChr m:val="]"/>
+              <m:ctrlPr>
+                <w:rPr>
+                  <w:rFonts w:ascii="Cambria Math" w:eastAsiaTheme="minorEastAsia" w:hAnsi="Cambria Math"/>
+                  <w:i/>
+                  <w:sz w:val="24"/>
+                  <w:szCs w:val="24"/>
+                </w:rPr>
+              </m:ctrlPr>
+            </m:dPr>
+            <m:e>
+              <m:r>
+                <w:rPr>
+                  <w:rFonts w:ascii="Cambria Math" w:eastAsiaTheme="minorEastAsia" w:hAnsi="Cambria Math"/>
+                  <w:sz w:val="24"/>
+                  <w:szCs w:val="24"/>
+                </w:rPr>
+                <m:t>m</m:t>
+              </m:r>
+            </m:e>
+          </m:d>
+          <m:r>
+            <w:rPr>
+              <w:rFonts w:ascii="Cambria Math" w:eastAsiaTheme="minorEastAsia" w:hAnsi="Cambria Math"/>
+              <w:sz w:val="24"/>
+              <w:szCs w:val="24"/>
+            </w:rPr>
+            <m:t>∙hf</m:t>
+          </m:r>
+          <m:d>
+            <m:dPr>
+              <m:begChr m:val="["/>
+              <m:endChr m:val="]"/>
+              <m:ctrlPr>
+                <w:rPr>
+                  <w:rFonts w:ascii="Cambria Math" w:eastAsiaTheme="minorEastAsia" w:hAnsi="Cambria Math"/>
+                  <w:i/>
+                  <w:sz w:val="24"/>
+                  <w:szCs w:val="24"/>
+                </w:rPr>
+              </m:ctrlPr>
+            </m:dPr>
+            <m:e>
+              <m:r>
+                <w:rPr>
+                  <w:rFonts w:ascii="Cambria Math" w:eastAsiaTheme="minorEastAsia" w:hAnsi="Cambria Math"/>
+                  <w:sz w:val="24"/>
+                  <w:szCs w:val="24"/>
+                </w:rPr>
+                <m:t>m</m:t>
+              </m:r>
+            </m:e>
+          </m:d>
+          <m:r>
+            <w:rPr>
+              <w:rFonts w:ascii="Cambria Math" w:eastAsiaTheme="minorEastAsia" w:hAnsi="Cambria Math"/>
+              <w:sz w:val="24"/>
+              <w:szCs w:val="24"/>
+            </w:rPr>
+            <m:t>=nf</m:t>
+          </m:r>
+          <m:d>
+            <m:dPr>
+              <m:begChr m:val="["/>
+              <m:endChr m:val="]"/>
+              <m:ctrlPr>
+                <w:rPr>
+                  <w:rFonts w:ascii="Cambria Math" w:eastAsiaTheme="minorEastAsia" w:hAnsi="Cambria Math"/>
+                  <w:i/>
+                  <w:sz w:val="24"/>
+                  <w:szCs w:val="24"/>
+                </w:rPr>
+              </m:ctrlPr>
+            </m:dPr>
+            <m:e>
+              <m:r>
+                <w:rPr>
+                  <w:rFonts w:ascii="Cambria Math" w:eastAsiaTheme="minorEastAsia" w:hAnsi="Cambria Math"/>
+                  <w:sz w:val="24"/>
+                  <w:szCs w:val="24"/>
+                </w:rPr>
+                <m:t>m</m:t>
+              </m:r>
+            </m:e>
+          </m:d>
+          <m:r>
+            <w:rPr>
+              <w:rFonts w:ascii="Cambria Math" w:eastAsiaTheme="minorEastAsia" w:hAnsi="Cambria Math"/>
+              <w:sz w:val="24"/>
+              <w:szCs w:val="24"/>
+            </w:rPr>
+            <m:t>∙</m:t>
+          </m:r>
+          <m:sSup>
+            <m:sSupPr>
+              <m:ctrlPr>
+                <w:rPr>
+                  <w:rFonts w:ascii="Cambria Math" w:eastAsiaTheme="minorEastAsia" w:hAnsi="Cambria Math"/>
+                  <w:i/>
+                  <w:sz w:val="24"/>
+                  <w:szCs w:val="24"/>
+                </w:rPr>
+              </m:ctrlPr>
+            </m:sSupPr>
+            <m:e>
+              <m:r>
+                <w:rPr>
+                  <w:rFonts w:ascii="Cambria Math" w:eastAsiaTheme="minorEastAsia" w:hAnsi="Cambria Math"/>
+                  <w:sz w:val="24"/>
+                  <w:szCs w:val="24"/>
+                </w:rPr>
+                <m:t>xf</m:t>
+              </m:r>
+            </m:e>
+            <m:sup>
+              <m:r>
+                <w:rPr>
+                  <w:rFonts w:ascii="Cambria Math" w:eastAsiaTheme="minorEastAsia" w:hAnsi="Cambria Math"/>
+                  <w:sz w:val="24"/>
+                  <w:szCs w:val="24"/>
+                </w:rPr>
+                <m:t>*</m:t>
+              </m:r>
+            </m:sup>
+          </m:sSup>
+          <m:d>
+            <m:dPr>
+              <m:begChr m:val="["/>
+              <m:endChr m:val="]"/>
+              <m:ctrlPr>
+                <w:rPr>
+                  <w:rFonts w:ascii="Cambria Math" w:eastAsiaTheme="minorEastAsia" w:hAnsi="Cambria Math"/>
+                  <w:i/>
+                  <w:sz w:val="24"/>
+                  <w:szCs w:val="24"/>
+                </w:rPr>
+              </m:ctrlPr>
+            </m:dPr>
+            <m:e>
+              <m:r>
+                <w:rPr>
+                  <w:rFonts w:ascii="Cambria Math" w:eastAsiaTheme="minorEastAsia" w:hAnsi="Cambria Math"/>
+                  <w:sz w:val="24"/>
+                  <w:szCs w:val="24"/>
+                </w:rPr>
+                <m:t>m</m:t>
+              </m:r>
+            </m:e>
+          </m:d>
+          <m:sSup>
+            <m:sSupPr>
+              <m:ctrlPr>
+                <w:rPr>
+                  <w:rFonts w:ascii="Cambria Math" w:eastAsiaTheme="minorEastAsia" w:hAnsi="Cambria Math"/>
+                  <w:i/>
+                  <w:sz w:val="24"/>
+                  <w:szCs w:val="24"/>
+                </w:rPr>
+              </m:ctrlPr>
+            </m:sSupPr>
+            <m:e>
+              <m:r>
+                <w:rPr>
+                  <w:rFonts w:ascii="Cambria Math" w:eastAsiaTheme="minorEastAsia" w:hAnsi="Cambria Math"/>
+                  <w:sz w:val="24"/>
+                  <w:szCs w:val="24"/>
+                </w:rPr>
+                <m:t>∙e</m:t>
+              </m:r>
+            </m:e>
+            <m:sup>
+              <m:r>
+                <w:rPr>
+                  <w:rFonts w:ascii="Cambria Math" w:eastAsiaTheme="minorEastAsia" w:hAnsi="Cambria Math"/>
+                  <w:sz w:val="24"/>
+                  <w:szCs w:val="24"/>
+                </w:rPr>
+                <m:t>-j</m:t>
+              </m:r>
+              <m:f>
+                <m:fPr>
+                  <m:ctrlPr>
+                    <w:rPr>
+                      <w:rFonts w:ascii="Cambria Math" w:eastAsiaTheme="minorEastAsia" w:hAnsi="Cambria Math"/>
+                      <w:i/>
+                      <w:sz w:val="24"/>
+                      <w:szCs w:val="24"/>
+                    </w:rPr>
+                  </m:ctrlPr>
+                </m:fPr>
+                <m:num>
+                  <m:r>
+                    <w:rPr>
+                      <w:rFonts w:ascii="Cambria Math" w:eastAsiaTheme="minorEastAsia" w:hAnsi="Cambria Math"/>
+                      <w:sz w:val="24"/>
+                      <w:szCs w:val="24"/>
+                    </w:rPr>
+                    <m:t>2π</m:t>
+                  </m:r>
+                </m:num>
+                <m:den>
+                  <m:r>
+                    <w:rPr>
+                      <w:rFonts w:ascii="Cambria Math" w:eastAsiaTheme="minorEastAsia" w:hAnsi="Cambria Math"/>
+                      <w:sz w:val="24"/>
+                      <w:szCs w:val="24"/>
+                    </w:rPr>
+                    <m:t>N</m:t>
+                  </m:r>
+                </m:den>
+              </m:f>
+              <m:sSub>
+                <m:sSubPr>
+                  <m:ctrlPr>
+                    <w:rPr>
+                      <w:rFonts w:ascii="Cambria Math" w:eastAsiaTheme="minorEastAsia" w:hAnsi="Cambria Math"/>
+                      <w:i/>
+                      <w:sz w:val="24"/>
+                      <w:szCs w:val="24"/>
+                    </w:rPr>
+                  </m:ctrlPr>
+                </m:sSubPr>
+                <m:e>
+                  <m:r>
+                    <w:rPr>
+                      <w:rFonts w:ascii="Cambria Math" w:eastAsiaTheme="minorEastAsia" w:hAnsi="Cambria Math"/>
+                      <w:sz w:val="24"/>
+                      <w:szCs w:val="24"/>
+                    </w:rPr>
+                    <m:t>k</m:t>
+                  </m:r>
+                </m:e>
+                <m:sub>
+                  <m:r>
+                    <w:rPr>
+                      <w:rFonts w:ascii="Cambria Math" w:eastAsiaTheme="minorEastAsia" w:hAnsi="Cambria Math"/>
+                      <w:sz w:val="24"/>
+                      <w:szCs w:val="24"/>
+                    </w:rPr>
+                    <m:t>0</m:t>
+                  </m:r>
+                </m:sub>
+              </m:sSub>
+              <m:r>
+                <w:rPr>
+                  <w:rFonts w:ascii="Cambria Math" w:eastAsiaTheme="minorEastAsia" w:hAnsi="Cambria Math"/>
+                  <w:sz w:val="24"/>
+                  <w:szCs w:val="24"/>
+                </w:rPr>
+                <m:t>m</m:t>
+              </m:r>
+            </m:sup>
+          </m:sSup>
+          <m:r>
+            <m:rPr>
+              <m:sty m:val="p"/>
+            </m:rPr>
+            <w:rPr>
+              <w:rFonts w:ascii="Cambria Math" w:eastAsiaTheme="minorEastAsia" w:hAnsi="Cambria Math"/>
+              <w:sz w:val="24"/>
+              <w:szCs w:val="24"/>
+            </w:rPr>
+            <w:br/>
+          </m:r>
+        </m:oMath>
+        <m:oMath>
+          <m:sSub>
+            <m:sSubPr>
+              <m:ctrlPr>
+                <w:rPr>
+                  <w:rFonts w:ascii="Cambria Math" w:eastAsiaTheme="minorEastAsia" w:hAnsi="Cambria Math"/>
+                  <w:i/>
+                  <w:sz w:val="24"/>
+                  <w:szCs w:val="24"/>
+                </w:rPr>
+              </m:ctrlPr>
+            </m:sSubPr>
+            <m:e>
+              <m:r>
+                <w:rPr>
+                  <w:rFonts w:ascii="Cambria Math" w:eastAsiaTheme="minorEastAsia" w:hAnsi="Cambria Math"/>
+                  <w:sz w:val="24"/>
+                  <w:szCs w:val="24"/>
+                </w:rPr>
+                <m:t>y</m:t>
+              </m:r>
+            </m:e>
+            <m:sub>
+              <m:r>
+                <w:rPr>
+                  <w:rFonts w:ascii="Cambria Math" w:eastAsiaTheme="minorEastAsia" w:hAnsi="Cambria Math"/>
+                  <w:sz w:val="24"/>
+                  <w:szCs w:val="24"/>
+                </w:rPr>
+                <m:t>n</m:t>
+              </m:r>
+            </m:sub>
+          </m:sSub>
+          <m:d>
+            <m:dPr>
+              <m:begChr m:val="["/>
+              <m:endChr m:val="]"/>
+              <m:ctrlPr>
+                <w:rPr>
+                  <w:rFonts w:ascii="Cambria Math" w:eastAsiaTheme="minorEastAsia" w:hAnsi="Cambria Math"/>
+                  <w:i/>
+                  <w:sz w:val="24"/>
+                  <w:szCs w:val="24"/>
+                </w:rPr>
+              </m:ctrlPr>
+            </m:dPr>
+            <m:e>
+              <m:r>
+                <w:rPr>
+                  <w:rFonts w:ascii="Cambria Math" w:eastAsiaTheme="minorEastAsia" w:hAnsi="Cambria Math"/>
+                  <w:sz w:val="24"/>
+                  <w:szCs w:val="24"/>
+                </w:rPr>
+                <m:t>k</m:t>
+              </m:r>
+            </m:e>
+          </m:d>
+          <m:r>
+            <w:rPr>
+              <w:rFonts w:ascii="Cambria Math" w:eastAsiaTheme="minorEastAsia" w:hAnsi="Cambria Math"/>
+              <w:sz w:val="24"/>
+              <w:szCs w:val="24"/>
+            </w:rPr>
+            <m:t>=</m:t>
+          </m:r>
+          <m:f>
+            <m:fPr>
+              <m:ctrlPr>
+                <w:rPr>
+                  <w:rFonts w:ascii="Cambria Math" w:eastAsiaTheme="minorEastAsia" w:hAnsi="Cambria Math"/>
+                  <w:i/>
+                  <w:sz w:val="24"/>
+                  <w:szCs w:val="24"/>
+                </w:rPr>
+              </m:ctrlPr>
+            </m:fPr>
+            <m:num>
+              <m:r>
+                <w:rPr>
+                  <w:rFonts w:ascii="Cambria Math" w:eastAsiaTheme="minorEastAsia" w:hAnsi="Cambria Math"/>
+                  <w:sz w:val="24"/>
+                  <w:szCs w:val="24"/>
+                </w:rPr>
+                <m:t>1</m:t>
+              </m:r>
+            </m:num>
+            <m:den>
+              <m:r>
+                <w:rPr>
+                  <w:rFonts w:ascii="Cambria Math" w:eastAsiaTheme="minorEastAsia" w:hAnsi="Cambria Math"/>
+                  <w:sz w:val="24"/>
+                  <w:szCs w:val="24"/>
+                </w:rPr>
+                <m:t>N</m:t>
+              </m:r>
+            </m:den>
+          </m:f>
+          <m:nary>
+            <m:naryPr>
+              <m:chr m:val="∑"/>
+              <m:limLoc m:val="undOvr"/>
+              <m:ctrlPr>
+                <w:rPr>
+                  <w:rFonts w:ascii="Cambria Math" w:eastAsiaTheme="minorEastAsia" w:hAnsi="Cambria Math"/>
+                  <w:i/>
+                  <w:sz w:val="24"/>
+                  <w:szCs w:val="24"/>
+                </w:rPr>
+              </m:ctrlPr>
+            </m:naryPr>
+            <m:sub>
+              <m:r>
+                <w:rPr>
+                  <w:rFonts w:ascii="Cambria Math" w:eastAsiaTheme="minorEastAsia" w:hAnsi="Cambria Math"/>
+                  <w:sz w:val="24"/>
+                  <w:szCs w:val="24"/>
+                </w:rPr>
+                <m:t>m=0</m:t>
+              </m:r>
+            </m:sub>
+            <m:sup>
+              <m:r>
+                <w:rPr>
+                  <w:rFonts w:ascii="Cambria Math" w:eastAsiaTheme="minorEastAsia" w:hAnsi="Cambria Math"/>
+                  <w:sz w:val="24"/>
+                  <w:szCs w:val="24"/>
+                </w:rPr>
+                <m:t>N-1</m:t>
+              </m:r>
+            </m:sup>
+            <m:e>
+              <m:d>
+                <m:dPr>
+                  <m:ctrlPr>
+                    <w:rPr>
+                      <w:rFonts w:ascii="Cambria Math" w:eastAsiaTheme="minorEastAsia" w:hAnsi="Cambria Math"/>
+                      <w:i/>
+                      <w:sz w:val="24"/>
+                      <w:szCs w:val="24"/>
+                    </w:rPr>
+                  </m:ctrlPr>
+                </m:dPr>
+                <m:e>
+                  <m:r>
+                    <w:rPr>
+                      <w:rFonts w:ascii="Cambria Math" w:eastAsiaTheme="minorEastAsia" w:hAnsi="Cambria Math"/>
+                      <w:sz w:val="24"/>
+                      <w:szCs w:val="24"/>
+                    </w:rPr>
+                    <m:t>nf</m:t>
+                  </m:r>
+                  <m:d>
+                    <m:dPr>
+                      <m:begChr m:val="["/>
+                      <m:endChr m:val="]"/>
+                      <m:ctrlPr>
+                        <w:rPr>
+                          <w:rFonts w:ascii="Cambria Math" w:eastAsiaTheme="minorEastAsia" w:hAnsi="Cambria Math"/>
+                          <w:i/>
+                          <w:sz w:val="24"/>
+                          <w:szCs w:val="24"/>
+                        </w:rPr>
+                      </m:ctrlPr>
+                    </m:dPr>
+                    <m:e>
+                      <m:r>
+                        <w:rPr>
+                          <w:rFonts w:ascii="Cambria Math" w:eastAsiaTheme="minorEastAsia" w:hAnsi="Cambria Math"/>
+                          <w:sz w:val="24"/>
+                          <w:szCs w:val="24"/>
+                        </w:rPr>
+                        <m:t>m</m:t>
+                      </m:r>
+                    </m:e>
+                  </m:d>
+                  <m:r>
+                    <w:rPr>
+                      <w:rFonts w:ascii="Cambria Math" w:eastAsiaTheme="minorEastAsia" w:hAnsi="Cambria Math"/>
+                      <w:sz w:val="24"/>
+                      <w:szCs w:val="24"/>
+                    </w:rPr>
+                    <m:t>∙</m:t>
+                  </m:r>
+                  <m:sSup>
+                    <m:sSupPr>
+                      <m:ctrlPr>
+                        <w:rPr>
+                          <w:rFonts w:ascii="Cambria Math" w:eastAsiaTheme="minorEastAsia" w:hAnsi="Cambria Math"/>
+                          <w:i/>
+                          <w:sz w:val="24"/>
+                          <w:szCs w:val="24"/>
+                        </w:rPr>
+                      </m:ctrlPr>
+                    </m:sSupPr>
+                    <m:e>
+                      <m:r>
+                        <w:rPr>
+                          <w:rFonts w:ascii="Cambria Math" w:eastAsiaTheme="minorEastAsia" w:hAnsi="Cambria Math"/>
+                          <w:sz w:val="24"/>
+                          <w:szCs w:val="24"/>
+                        </w:rPr>
+                        <m:t>xf</m:t>
+                      </m:r>
+                    </m:e>
+                    <m:sup>
+                      <m:r>
+                        <w:rPr>
+                          <w:rFonts w:ascii="Cambria Math" w:eastAsiaTheme="minorEastAsia" w:hAnsi="Cambria Math"/>
+                          <w:sz w:val="24"/>
+                          <w:szCs w:val="24"/>
+                        </w:rPr>
+                        <m:t>*</m:t>
+                      </m:r>
+                    </m:sup>
+                  </m:sSup>
+                  <m:d>
+                    <m:dPr>
+                      <m:begChr m:val="["/>
+                      <m:endChr m:val="]"/>
+                      <m:ctrlPr>
+                        <w:rPr>
+                          <w:rFonts w:ascii="Cambria Math" w:eastAsiaTheme="minorEastAsia" w:hAnsi="Cambria Math"/>
+                          <w:i/>
+                          <w:sz w:val="24"/>
+                          <w:szCs w:val="24"/>
+                        </w:rPr>
+                      </m:ctrlPr>
+                    </m:dPr>
+                    <m:e>
+                      <m:r>
+                        <w:rPr>
+                          <w:rFonts w:ascii="Cambria Math" w:eastAsiaTheme="minorEastAsia" w:hAnsi="Cambria Math"/>
+                          <w:sz w:val="24"/>
+                          <w:szCs w:val="24"/>
+                        </w:rPr>
+                        <m:t>m</m:t>
+                      </m:r>
+                    </m:e>
+                  </m:d>
                   <m:sSup>
                     <m:sSupPr>
                       <m:ctrlPr>
@@ -4944,6 +6179,764 @@
                       </m:r>
                     </m:den>
                   </m:f>
+                  <m:r>
+                    <w:rPr>
+                      <w:rFonts w:ascii="Cambria Math" w:eastAsiaTheme="minorEastAsia" w:hAnsi="Cambria Math"/>
+                      <w:sz w:val="24"/>
+                      <w:szCs w:val="24"/>
+                    </w:rPr>
+                    <m:t>km</m:t>
+                  </m:r>
+                </m:sup>
+              </m:sSup>
+            </m:e>
+          </m:nary>
+          <m:r>
+            <m:rPr>
+              <m:sty m:val="p"/>
+            </m:rPr>
+            <w:rPr>
+              <w:rFonts w:ascii="Cambria Math" w:eastAsiaTheme="minorEastAsia" w:hAnsi="Cambria Math"/>
+              <w:sz w:val="24"/>
+              <w:szCs w:val="24"/>
+            </w:rPr>
+            <w:br/>
+          </m:r>
+        </m:oMath>
+        <m:oMath>
+          <m:sSub>
+            <m:sSubPr>
+              <m:ctrlPr>
+                <w:rPr>
+                  <w:rFonts w:ascii="Cambria Math" w:eastAsiaTheme="minorEastAsia" w:hAnsi="Cambria Math"/>
+                  <w:i/>
+                  <w:sz w:val="24"/>
+                  <w:szCs w:val="24"/>
+                </w:rPr>
+              </m:ctrlPr>
+            </m:sSubPr>
+            <m:e>
+              <m:r>
+                <w:rPr>
+                  <w:rFonts w:ascii="Cambria Math" w:eastAsiaTheme="minorEastAsia" w:hAnsi="Cambria Math"/>
+                  <w:sz w:val="24"/>
+                  <w:szCs w:val="24"/>
+                </w:rPr>
+                <m:t>y</m:t>
+              </m:r>
+            </m:e>
+            <m:sub>
+              <m:r>
+                <w:rPr>
+                  <w:rFonts w:ascii="Cambria Math" w:eastAsiaTheme="minorEastAsia" w:hAnsi="Cambria Math"/>
+                  <w:sz w:val="24"/>
+                  <w:szCs w:val="24"/>
+                </w:rPr>
+                <m:t>n</m:t>
+              </m:r>
+            </m:sub>
+          </m:sSub>
+          <m:d>
+            <m:dPr>
+              <m:begChr m:val="["/>
+              <m:endChr m:val="]"/>
+              <m:ctrlPr>
+                <w:rPr>
+                  <w:rFonts w:ascii="Cambria Math" w:eastAsiaTheme="minorEastAsia" w:hAnsi="Cambria Math"/>
+                  <w:i/>
+                  <w:sz w:val="24"/>
+                  <w:szCs w:val="24"/>
+                </w:rPr>
+              </m:ctrlPr>
+            </m:dPr>
+            <m:e>
+              <m:sSub>
+                <m:sSubPr>
+                  <m:ctrlPr>
+                    <w:rPr>
+                      <w:rFonts w:ascii="Cambria Math" w:eastAsiaTheme="minorEastAsia" w:hAnsi="Cambria Math"/>
+                      <w:i/>
+                      <w:sz w:val="24"/>
+                      <w:szCs w:val="24"/>
+                    </w:rPr>
+                  </m:ctrlPr>
+                </m:sSubPr>
+                <m:e>
+                  <m:r>
+                    <w:rPr>
+                      <w:rFonts w:ascii="Cambria Math" w:eastAsiaTheme="minorEastAsia" w:hAnsi="Cambria Math"/>
+                      <w:sz w:val="24"/>
+                      <w:szCs w:val="24"/>
+                    </w:rPr>
+                    <m:t>k</m:t>
+                  </m:r>
+                </m:e>
+                <m:sub>
+                  <m:r>
+                    <w:rPr>
+                      <w:rFonts w:ascii="Cambria Math" w:eastAsiaTheme="minorEastAsia" w:hAnsi="Cambria Math"/>
+                      <w:sz w:val="24"/>
+                      <w:szCs w:val="24"/>
+                    </w:rPr>
+                    <m:t>0</m:t>
+                  </m:r>
+                </m:sub>
+              </m:sSub>
+            </m:e>
+          </m:d>
+          <m:r>
+            <w:rPr>
+              <w:rFonts w:ascii="Cambria Math" w:eastAsiaTheme="minorEastAsia" w:hAnsi="Cambria Math"/>
+              <w:sz w:val="24"/>
+              <w:szCs w:val="24"/>
+            </w:rPr>
+            <m:t>=</m:t>
+          </m:r>
+          <m:f>
+            <m:fPr>
+              <m:ctrlPr>
+                <w:rPr>
+                  <w:rFonts w:ascii="Cambria Math" w:eastAsiaTheme="minorEastAsia" w:hAnsi="Cambria Math"/>
+                  <w:i/>
+                  <w:sz w:val="24"/>
+                  <w:szCs w:val="24"/>
+                </w:rPr>
+              </m:ctrlPr>
+            </m:fPr>
+            <m:num>
+              <m:r>
+                <w:rPr>
+                  <w:rFonts w:ascii="Cambria Math" w:eastAsiaTheme="minorEastAsia" w:hAnsi="Cambria Math"/>
+                  <w:sz w:val="24"/>
+                  <w:szCs w:val="24"/>
+                </w:rPr>
+                <m:t>1</m:t>
+              </m:r>
+            </m:num>
+            <m:den>
+              <m:r>
+                <w:rPr>
+                  <w:rFonts w:ascii="Cambria Math" w:eastAsiaTheme="minorEastAsia" w:hAnsi="Cambria Math"/>
+                  <w:sz w:val="24"/>
+                  <w:szCs w:val="24"/>
+                </w:rPr>
+                <m:t>N</m:t>
+              </m:r>
+            </m:den>
+          </m:f>
+          <m:nary>
+            <m:naryPr>
+              <m:chr m:val="∑"/>
+              <m:limLoc m:val="undOvr"/>
+              <m:ctrlPr>
+                <w:rPr>
+                  <w:rFonts w:ascii="Cambria Math" w:eastAsiaTheme="minorEastAsia" w:hAnsi="Cambria Math"/>
+                  <w:i/>
+                  <w:sz w:val="24"/>
+                  <w:szCs w:val="24"/>
+                </w:rPr>
+              </m:ctrlPr>
+            </m:naryPr>
+            <m:sub>
+              <m:r>
+                <w:rPr>
+                  <w:rFonts w:ascii="Cambria Math" w:eastAsiaTheme="minorEastAsia" w:hAnsi="Cambria Math"/>
+                  <w:sz w:val="24"/>
+                  <w:szCs w:val="24"/>
+                </w:rPr>
+                <m:t>m=0</m:t>
+              </m:r>
+            </m:sub>
+            <m:sup>
+              <m:r>
+                <w:rPr>
+                  <w:rFonts w:ascii="Cambria Math" w:eastAsiaTheme="minorEastAsia" w:hAnsi="Cambria Math"/>
+                  <w:sz w:val="24"/>
+                  <w:szCs w:val="24"/>
+                </w:rPr>
+                <m:t>N-1</m:t>
+              </m:r>
+            </m:sup>
+            <m:e>
+              <m:d>
+                <m:dPr>
+                  <m:ctrlPr>
+                    <w:rPr>
+                      <w:rFonts w:ascii="Cambria Math" w:eastAsiaTheme="minorEastAsia" w:hAnsi="Cambria Math"/>
+                      <w:i/>
+                      <w:sz w:val="24"/>
+                      <w:szCs w:val="24"/>
+                    </w:rPr>
+                  </m:ctrlPr>
+                </m:dPr>
+                <m:e>
+                  <m:r>
+                    <w:rPr>
+                      <w:rFonts w:ascii="Cambria Math" w:eastAsiaTheme="minorEastAsia" w:hAnsi="Cambria Math"/>
+                      <w:sz w:val="24"/>
+                      <w:szCs w:val="24"/>
+                    </w:rPr>
+                    <m:t>nf</m:t>
+                  </m:r>
+                  <m:d>
+                    <m:dPr>
+                      <m:begChr m:val="["/>
+                      <m:endChr m:val="]"/>
+                      <m:ctrlPr>
+                        <w:rPr>
+                          <w:rFonts w:ascii="Cambria Math" w:eastAsiaTheme="minorEastAsia" w:hAnsi="Cambria Math"/>
+                          <w:i/>
+                          <w:sz w:val="24"/>
+                          <w:szCs w:val="24"/>
+                        </w:rPr>
+                      </m:ctrlPr>
+                    </m:dPr>
+                    <m:e>
+                      <m:r>
+                        <w:rPr>
+                          <w:rFonts w:ascii="Cambria Math" w:eastAsiaTheme="minorEastAsia" w:hAnsi="Cambria Math"/>
+                          <w:sz w:val="24"/>
+                          <w:szCs w:val="24"/>
+                        </w:rPr>
+                        <m:t>m</m:t>
+                      </m:r>
+                    </m:e>
+                  </m:d>
+                  <m:r>
+                    <w:rPr>
+                      <w:rFonts w:ascii="Cambria Math" w:eastAsiaTheme="minorEastAsia" w:hAnsi="Cambria Math"/>
+                      <w:sz w:val="24"/>
+                      <w:szCs w:val="24"/>
+                    </w:rPr>
+                    <m:t>∙</m:t>
+                  </m:r>
+                  <m:sSup>
+                    <m:sSupPr>
+                      <m:ctrlPr>
+                        <w:rPr>
+                          <w:rFonts w:ascii="Cambria Math" w:eastAsiaTheme="minorEastAsia" w:hAnsi="Cambria Math"/>
+                          <w:i/>
+                          <w:sz w:val="24"/>
+                          <w:szCs w:val="24"/>
+                        </w:rPr>
+                      </m:ctrlPr>
+                    </m:sSupPr>
+                    <m:e>
+                      <m:r>
+                        <w:rPr>
+                          <w:rFonts w:ascii="Cambria Math" w:eastAsiaTheme="minorEastAsia" w:hAnsi="Cambria Math"/>
+                          <w:sz w:val="24"/>
+                          <w:szCs w:val="24"/>
+                        </w:rPr>
+                        <m:t>xf</m:t>
+                      </m:r>
+                    </m:e>
+                    <m:sup>
+                      <m:r>
+                        <w:rPr>
+                          <w:rFonts w:ascii="Cambria Math" w:eastAsiaTheme="minorEastAsia" w:hAnsi="Cambria Math"/>
+                          <w:sz w:val="24"/>
+                          <w:szCs w:val="24"/>
+                        </w:rPr>
+                        <m:t>*</m:t>
+                      </m:r>
+                    </m:sup>
+                  </m:sSup>
+                  <m:d>
+                    <m:dPr>
+                      <m:begChr m:val="["/>
+                      <m:endChr m:val="]"/>
+                      <m:ctrlPr>
+                        <w:rPr>
+                          <w:rFonts w:ascii="Cambria Math" w:eastAsiaTheme="minorEastAsia" w:hAnsi="Cambria Math"/>
+                          <w:i/>
+                          <w:sz w:val="24"/>
+                          <w:szCs w:val="24"/>
+                        </w:rPr>
+                      </m:ctrlPr>
+                    </m:dPr>
+                    <m:e>
+                      <m:r>
+                        <w:rPr>
+                          <w:rFonts w:ascii="Cambria Math" w:eastAsiaTheme="minorEastAsia" w:hAnsi="Cambria Math"/>
+                          <w:sz w:val="24"/>
+                          <w:szCs w:val="24"/>
+                        </w:rPr>
+                        <m:t>m</m:t>
+                      </m:r>
+                    </m:e>
+                  </m:d>
+                </m:e>
+              </m:d>
+              <m:r>
+                <w:rPr>
+                  <w:rFonts w:ascii="Cambria Math" w:eastAsiaTheme="minorEastAsia" w:hAnsi="Cambria Math"/>
+                  <w:sz w:val="24"/>
+                  <w:szCs w:val="24"/>
+                </w:rPr>
+                <m:t>∙</m:t>
+              </m:r>
+              <m:d>
+                <m:dPr>
+                  <m:ctrlPr>
+                    <w:rPr>
+                      <w:rFonts w:ascii="Cambria Math" w:eastAsiaTheme="minorEastAsia" w:hAnsi="Cambria Math"/>
+                      <w:i/>
+                      <w:sz w:val="24"/>
+                      <w:szCs w:val="24"/>
+                    </w:rPr>
+                  </m:ctrlPr>
+                </m:dPr>
+                <m:e>
+                  <m:sSup>
+                    <m:sSupPr>
+                      <m:ctrlPr>
+                        <w:rPr>
+                          <w:rFonts w:ascii="Cambria Math" w:eastAsiaTheme="minorEastAsia" w:hAnsi="Cambria Math"/>
+                          <w:i/>
+                          <w:sz w:val="24"/>
+                          <w:szCs w:val="24"/>
+                        </w:rPr>
+                      </m:ctrlPr>
+                    </m:sSupPr>
+                    <m:e>
+                      <m:r>
+                        <w:rPr>
+                          <w:rFonts w:ascii="Cambria Math" w:eastAsiaTheme="minorEastAsia" w:hAnsi="Cambria Math"/>
+                          <w:sz w:val="24"/>
+                          <w:szCs w:val="24"/>
+                        </w:rPr>
+                        <m:t>e</m:t>
+                      </m:r>
+                    </m:e>
+                    <m:sup>
+                      <m:r>
+                        <w:rPr>
+                          <w:rFonts w:ascii="Cambria Math" w:eastAsiaTheme="minorEastAsia" w:hAnsi="Cambria Math"/>
+                          <w:sz w:val="24"/>
+                          <w:szCs w:val="24"/>
+                        </w:rPr>
+                        <m:t>-j</m:t>
+                      </m:r>
+                      <m:f>
+                        <m:fPr>
+                          <m:ctrlPr>
+                            <w:rPr>
+                              <w:rFonts w:ascii="Cambria Math" w:eastAsiaTheme="minorEastAsia" w:hAnsi="Cambria Math"/>
+                              <w:i/>
+                              <w:sz w:val="24"/>
+                              <w:szCs w:val="24"/>
+                            </w:rPr>
+                          </m:ctrlPr>
+                        </m:fPr>
+                        <m:num>
+                          <m:r>
+                            <w:rPr>
+                              <w:rFonts w:ascii="Cambria Math" w:eastAsiaTheme="minorEastAsia" w:hAnsi="Cambria Math"/>
+                              <w:sz w:val="24"/>
+                              <w:szCs w:val="24"/>
+                            </w:rPr>
+                            <m:t>2π</m:t>
+                          </m:r>
+                        </m:num>
+                        <m:den>
+                          <m:r>
+                            <w:rPr>
+                              <w:rFonts w:ascii="Cambria Math" w:eastAsiaTheme="minorEastAsia" w:hAnsi="Cambria Math"/>
+                              <w:sz w:val="24"/>
+                              <w:szCs w:val="24"/>
+                            </w:rPr>
+                            <m:t>N</m:t>
+                          </m:r>
+                        </m:den>
+                      </m:f>
+                      <m:sSub>
+                        <m:sSubPr>
+                          <m:ctrlPr>
+                            <w:rPr>
+                              <w:rFonts w:ascii="Cambria Math" w:eastAsiaTheme="minorEastAsia" w:hAnsi="Cambria Math"/>
+                              <w:i/>
+                              <w:sz w:val="24"/>
+                              <w:szCs w:val="24"/>
+                            </w:rPr>
+                          </m:ctrlPr>
+                        </m:sSubPr>
+                        <m:e>
+                          <m:r>
+                            <w:rPr>
+                              <w:rFonts w:ascii="Cambria Math" w:eastAsiaTheme="minorEastAsia" w:hAnsi="Cambria Math"/>
+                              <w:sz w:val="24"/>
+                              <w:szCs w:val="24"/>
+                            </w:rPr>
+                            <m:t>k</m:t>
+                          </m:r>
+                        </m:e>
+                        <m:sub>
+                          <m:r>
+                            <w:rPr>
+                              <w:rFonts w:ascii="Cambria Math" w:eastAsiaTheme="minorEastAsia" w:hAnsi="Cambria Math"/>
+                              <w:sz w:val="24"/>
+                              <w:szCs w:val="24"/>
+                            </w:rPr>
+                            <m:t>0</m:t>
+                          </m:r>
+                        </m:sub>
+                      </m:sSub>
+                      <m:r>
+                        <w:rPr>
+                          <w:rFonts w:ascii="Cambria Math" w:eastAsiaTheme="minorEastAsia" w:hAnsi="Cambria Math"/>
+                          <w:sz w:val="24"/>
+                          <w:szCs w:val="24"/>
+                        </w:rPr>
+                        <m:t>m</m:t>
+                      </m:r>
+                    </m:sup>
+                  </m:sSup>
+                  <m:sSup>
+                    <m:sSupPr>
+                      <m:ctrlPr>
+                        <w:rPr>
+                          <w:rFonts w:ascii="Cambria Math" w:eastAsiaTheme="minorEastAsia" w:hAnsi="Cambria Math"/>
+                          <w:i/>
+                          <w:sz w:val="24"/>
+                          <w:szCs w:val="24"/>
+                        </w:rPr>
+                      </m:ctrlPr>
+                    </m:sSupPr>
+                    <m:e>
+                      <m:r>
+                        <w:rPr>
+                          <w:rFonts w:ascii="Cambria Math" w:eastAsiaTheme="minorEastAsia" w:hAnsi="Cambria Math"/>
+                          <w:sz w:val="24"/>
+                          <w:szCs w:val="24"/>
+                        </w:rPr>
+                        <m:t>∙e</m:t>
+                      </m:r>
+                    </m:e>
+                    <m:sup>
+                      <m:r>
+                        <w:rPr>
+                          <w:rFonts w:ascii="Cambria Math" w:eastAsiaTheme="minorEastAsia" w:hAnsi="Cambria Math"/>
+                          <w:sz w:val="24"/>
+                          <w:szCs w:val="24"/>
+                        </w:rPr>
+                        <m:t>j</m:t>
+                      </m:r>
+                      <m:f>
+                        <m:fPr>
+                          <m:ctrlPr>
+                            <w:rPr>
+                              <w:rFonts w:ascii="Cambria Math" w:eastAsiaTheme="minorEastAsia" w:hAnsi="Cambria Math"/>
+                              <w:i/>
+                              <w:sz w:val="24"/>
+                              <w:szCs w:val="24"/>
+                            </w:rPr>
+                          </m:ctrlPr>
+                        </m:fPr>
+                        <m:num>
+                          <m:r>
+                            <w:rPr>
+                              <w:rFonts w:ascii="Cambria Math" w:eastAsiaTheme="minorEastAsia" w:hAnsi="Cambria Math"/>
+                              <w:sz w:val="24"/>
+                              <w:szCs w:val="24"/>
+                            </w:rPr>
+                            <m:t>2π</m:t>
+                          </m:r>
+                        </m:num>
+                        <m:den>
+                          <m:r>
+                            <w:rPr>
+                              <w:rFonts w:ascii="Cambria Math" w:eastAsiaTheme="minorEastAsia" w:hAnsi="Cambria Math"/>
+                              <w:sz w:val="24"/>
+                              <w:szCs w:val="24"/>
+                            </w:rPr>
+                            <m:t>N</m:t>
+                          </m:r>
+                        </m:den>
+                      </m:f>
+                      <m:sSub>
+                        <m:sSubPr>
+                          <m:ctrlPr>
+                            <w:rPr>
+                              <w:rFonts w:ascii="Cambria Math" w:eastAsiaTheme="minorEastAsia" w:hAnsi="Cambria Math"/>
+                              <w:i/>
+                              <w:sz w:val="24"/>
+                              <w:szCs w:val="24"/>
+                            </w:rPr>
+                          </m:ctrlPr>
+                        </m:sSubPr>
+                        <m:e>
+                          <m:r>
+                            <w:rPr>
+                              <w:rFonts w:ascii="Cambria Math" w:eastAsiaTheme="minorEastAsia" w:hAnsi="Cambria Math"/>
+                              <w:sz w:val="24"/>
+                              <w:szCs w:val="24"/>
+                            </w:rPr>
+                            <m:t>k</m:t>
+                          </m:r>
+                        </m:e>
+                        <m:sub>
+                          <m:r>
+                            <w:rPr>
+                              <w:rFonts w:ascii="Cambria Math" w:eastAsiaTheme="minorEastAsia" w:hAnsi="Cambria Math"/>
+                              <w:sz w:val="24"/>
+                              <w:szCs w:val="24"/>
+                            </w:rPr>
+                            <m:t>0</m:t>
+                          </m:r>
+                        </m:sub>
+                      </m:sSub>
+                      <m:r>
+                        <w:rPr>
+                          <w:rFonts w:ascii="Cambria Math" w:eastAsiaTheme="minorEastAsia" w:hAnsi="Cambria Math"/>
+                          <w:sz w:val="24"/>
+                          <w:szCs w:val="24"/>
+                        </w:rPr>
+                        <m:t>m</m:t>
+                      </m:r>
+                    </m:sup>
+                  </m:sSup>
+                </m:e>
+              </m:d>
+            </m:e>
+          </m:nary>
+          <m:r>
+            <w:rPr>
+              <w:rFonts w:ascii="Cambria Math" w:eastAsiaTheme="minorEastAsia" w:hAnsi="Cambria Math"/>
+              <w:sz w:val="24"/>
+              <w:szCs w:val="24"/>
+            </w:rPr>
+            <m:t>=</m:t>
+          </m:r>
+          <m:r>
+            <m:rPr>
+              <m:sty m:val="p"/>
+            </m:rPr>
+            <w:rPr>
+              <w:rFonts w:ascii="Cambria Math" w:eastAsiaTheme="minorEastAsia" w:hAnsi="Cambria Math"/>
+              <w:sz w:val="24"/>
+              <w:szCs w:val="24"/>
+            </w:rPr>
+            <w:br/>
+          </m:r>
+        </m:oMath>
+        <m:oMath>
+          <m:r>
+            <w:rPr>
+              <w:rFonts w:ascii="Cambria Math" w:eastAsiaTheme="minorEastAsia" w:hAnsi="Cambria Math"/>
+              <w:sz w:val="24"/>
+              <w:szCs w:val="24"/>
+            </w:rPr>
+            <m:t>=</m:t>
+          </m:r>
+          <m:nary>
+            <m:naryPr>
+              <m:chr m:val="∑"/>
+              <m:limLoc m:val="undOvr"/>
+              <m:ctrlPr>
+                <w:rPr>
+                  <w:rFonts w:ascii="Cambria Math" w:eastAsiaTheme="minorEastAsia" w:hAnsi="Cambria Math"/>
+                  <w:i/>
+                  <w:sz w:val="24"/>
+                  <w:szCs w:val="24"/>
+                </w:rPr>
+              </m:ctrlPr>
+            </m:naryPr>
+            <m:sub>
+              <m:r>
+                <w:rPr>
+                  <w:rFonts w:ascii="Cambria Math" w:eastAsiaTheme="minorEastAsia" w:hAnsi="Cambria Math"/>
+                  <w:sz w:val="24"/>
+                  <w:szCs w:val="24"/>
+                </w:rPr>
+                <m:t>k=0</m:t>
+              </m:r>
+            </m:sub>
+            <m:sup>
+              <m:r>
+                <w:rPr>
+                  <w:rFonts w:ascii="Cambria Math" w:eastAsiaTheme="minorEastAsia" w:hAnsi="Cambria Math"/>
+                  <w:sz w:val="24"/>
+                  <w:szCs w:val="24"/>
+                </w:rPr>
+                <m:t>N-1</m:t>
+              </m:r>
+            </m:sup>
+            <m:e>
+              <m:r>
+                <w:rPr>
+                  <w:rFonts w:ascii="Cambria Math" w:eastAsiaTheme="minorEastAsia" w:hAnsi="Cambria Math"/>
+                  <w:sz w:val="24"/>
+                  <w:szCs w:val="24"/>
+                </w:rPr>
+                <m:t>n</m:t>
+              </m:r>
+              <m:d>
+                <m:dPr>
+                  <m:begChr m:val="["/>
+                  <m:endChr m:val="]"/>
+                  <m:ctrlPr>
+                    <w:rPr>
+                      <w:rFonts w:ascii="Cambria Math" w:eastAsiaTheme="minorEastAsia" w:hAnsi="Cambria Math"/>
+                      <w:i/>
+                      <w:sz w:val="24"/>
+                      <w:szCs w:val="24"/>
+                    </w:rPr>
+                  </m:ctrlPr>
+                </m:dPr>
+                <m:e>
+                  <m:r>
+                    <w:rPr>
+                      <w:rFonts w:ascii="Cambria Math" w:eastAsiaTheme="minorEastAsia" w:hAnsi="Cambria Math"/>
+                      <w:sz w:val="24"/>
+                      <w:szCs w:val="24"/>
+                    </w:rPr>
+                    <m:t>k</m:t>
+                  </m:r>
+                </m:e>
+              </m:d>
+              <m:r>
+                <w:rPr>
+                  <w:rFonts w:ascii="Cambria Math" w:eastAsiaTheme="minorEastAsia" w:hAnsi="Cambria Math"/>
+                  <w:sz w:val="24"/>
+                  <w:szCs w:val="24"/>
+                </w:rPr>
+                <m:t>∙</m:t>
+              </m:r>
+              <m:sSup>
+                <m:sSupPr>
+                  <m:ctrlPr>
+                    <w:rPr>
+                      <w:rFonts w:ascii="Cambria Math" w:eastAsiaTheme="minorEastAsia" w:hAnsi="Cambria Math"/>
+                      <w:i/>
+                      <w:sz w:val="24"/>
+                      <w:szCs w:val="24"/>
+                    </w:rPr>
+                  </m:ctrlPr>
+                </m:sSupPr>
+                <m:e>
+                  <m:r>
+                    <w:rPr>
+                      <w:rFonts w:ascii="Cambria Math" w:eastAsiaTheme="minorEastAsia" w:hAnsi="Cambria Math"/>
+                      <w:sz w:val="24"/>
+                      <w:szCs w:val="24"/>
+                    </w:rPr>
+                    <m:t>x</m:t>
+                  </m:r>
+                </m:e>
+                <m:sup>
+                  <m:r>
+                    <w:rPr>
+                      <w:rFonts w:ascii="Cambria Math" w:eastAsiaTheme="minorEastAsia" w:hAnsi="Cambria Math"/>
+                      <w:sz w:val="24"/>
+                      <w:szCs w:val="24"/>
+                    </w:rPr>
+                    <m:t>*</m:t>
+                  </m:r>
+                </m:sup>
+              </m:sSup>
+              <m:d>
+                <m:dPr>
+                  <m:begChr m:val="["/>
+                  <m:endChr m:val="]"/>
+                  <m:ctrlPr>
+                    <w:rPr>
+                      <w:rFonts w:ascii="Cambria Math" w:eastAsiaTheme="minorEastAsia" w:hAnsi="Cambria Math"/>
+                      <w:i/>
+                      <w:sz w:val="24"/>
+                      <w:szCs w:val="24"/>
+                    </w:rPr>
+                  </m:ctrlPr>
+                </m:dPr>
+                <m:e>
+                  <m:r>
+                    <w:rPr>
+                      <w:rFonts w:ascii="Cambria Math" w:eastAsiaTheme="minorEastAsia" w:hAnsi="Cambria Math"/>
+                      <w:sz w:val="24"/>
+                      <w:szCs w:val="24"/>
+                    </w:rPr>
+                    <m:t>k</m:t>
+                  </m:r>
+                </m:e>
+              </m:d>
+            </m:e>
+          </m:nary>
+          <m:r>
+            <w:rPr>
+              <w:rFonts w:ascii="Cambria Math" w:eastAsiaTheme="minorEastAsia" w:hAnsi="Cambria Math"/>
+              <w:sz w:val="24"/>
+              <w:szCs w:val="24"/>
+            </w:rPr>
+            <w:br/>
+          </m:r>
+        </m:oMath>
+        <m:oMath>
+          <m:r>
+            <w:rPr>
+              <w:rFonts w:ascii="Cambria Math" w:eastAsiaTheme="minorEastAsia" w:hAnsi="Cambria Math"/>
+              <w:sz w:val="24"/>
+              <w:szCs w:val="24"/>
+            </w:rPr>
+            <m:t>SNR=</m:t>
+          </m:r>
+          <m:f>
+            <m:fPr>
+              <m:ctrlPr>
+                <w:rPr>
+                  <w:rFonts w:ascii="Cambria Math" w:eastAsiaTheme="minorEastAsia" w:hAnsi="Cambria Math"/>
+                  <w:i/>
+                  <w:sz w:val="24"/>
+                  <w:szCs w:val="24"/>
+                </w:rPr>
+              </m:ctrlPr>
+            </m:fPr>
+            <m:num>
+              <m:sSub>
+                <m:sSubPr>
+                  <m:ctrlPr>
+                    <w:rPr>
+                      <w:rFonts w:ascii="Cambria Math" w:eastAsiaTheme="minorEastAsia" w:hAnsi="Cambria Math"/>
+                      <w:i/>
+                      <w:sz w:val="24"/>
+                      <w:szCs w:val="24"/>
+                    </w:rPr>
+                  </m:ctrlPr>
+                </m:sSubPr>
+                <m:e>
+                  <m:r>
+                    <w:rPr>
+                      <w:rFonts w:ascii="Cambria Math" w:eastAsiaTheme="minorEastAsia" w:hAnsi="Cambria Math"/>
+                      <w:sz w:val="24"/>
+                      <w:szCs w:val="24"/>
+                    </w:rPr>
+                    <m:t>y</m:t>
+                  </m:r>
+                </m:e>
+                <m:sub>
+                  <m:r>
+                    <w:rPr>
+                      <w:rFonts w:ascii="Cambria Math" w:eastAsiaTheme="minorEastAsia" w:hAnsi="Cambria Math"/>
+                      <w:sz w:val="24"/>
+                      <w:szCs w:val="24"/>
+                    </w:rPr>
+                    <m:t>x</m:t>
+                  </m:r>
+                </m:sub>
+              </m:sSub>
+              <m:d>
+                <m:dPr>
+                  <m:begChr m:val="["/>
+                  <m:endChr m:val="]"/>
+                  <m:ctrlPr>
+                    <w:rPr>
+                      <w:rFonts w:ascii="Cambria Math" w:eastAsiaTheme="minorEastAsia" w:hAnsi="Cambria Math"/>
+                      <w:i/>
+                      <w:sz w:val="24"/>
+                      <w:szCs w:val="24"/>
+                    </w:rPr>
+                  </m:ctrlPr>
+                </m:dPr>
+                <m:e>
                   <m:sSub>
                     <m:sSubPr>
                       <m:ctrlPr>
@@ -4976,18 +6969,92 @@
                       </m:r>
                     </m:sub>
                   </m:sSub>
+                </m:e>
+              </m:d>
+            </m:num>
+            <m:den>
+              <m:sSub>
+                <m:sSubPr>
+                  <m:ctrlPr>
+                    <w:rPr>
+                      <w:rFonts w:ascii="Cambria Math" w:eastAsiaTheme="minorEastAsia" w:hAnsi="Cambria Math"/>
+                      <w:i/>
+                      <w:sz w:val="24"/>
+                      <w:szCs w:val="24"/>
+                    </w:rPr>
+                  </m:ctrlPr>
+                </m:sSubPr>
+                <m:e>
                   <m:r>
                     <w:rPr>
                       <w:rFonts w:ascii="Cambria Math" w:eastAsiaTheme="minorEastAsia" w:hAnsi="Cambria Math"/>
                       <w:sz w:val="24"/>
                       <w:szCs w:val="24"/>
                     </w:rPr>
-                    <m:t>m</m:t>
+                    <m:t>y</m:t>
                   </m:r>
-                </m:sup>
-              </m:sSup>
-            </m:e>
-          </m:nary>
+                </m:e>
+                <m:sub>
+                  <m:r>
+                    <w:rPr>
+                      <w:rFonts w:ascii="Cambria Math" w:eastAsiaTheme="minorEastAsia" w:hAnsi="Cambria Math"/>
+                      <w:sz w:val="24"/>
+                      <w:szCs w:val="24"/>
+                    </w:rPr>
+                    <m:t>n</m:t>
+                  </m:r>
+                </m:sub>
+              </m:sSub>
+              <m:d>
+                <m:dPr>
+                  <m:begChr m:val="["/>
+                  <m:endChr m:val="]"/>
+                  <m:ctrlPr>
+                    <w:rPr>
+                      <w:rFonts w:ascii="Cambria Math" w:eastAsiaTheme="minorEastAsia" w:hAnsi="Cambria Math"/>
+                      <w:i/>
+                      <w:sz w:val="24"/>
+                      <w:szCs w:val="24"/>
+                    </w:rPr>
+                  </m:ctrlPr>
+                </m:dPr>
+                <m:e>
+                  <m:sSub>
+                    <m:sSubPr>
+                      <m:ctrlPr>
+                        <w:rPr>
+                          <w:rFonts w:ascii="Cambria Math" w:eastAsiaTheme="minorEastAsia" w:hAnsi="Cambria Math"/>
+                          <w:i/>
+                          <w:sz w:val="24"/>
+                          <w:szCs w:val="24"/>
+                        </w:rPr>
+                      </m:ctrlPr>
+                    </m:sSubPr>
+                    <m:e>
+                      <m:r>
+                        <w:rPr>
+                          <w:rFonts w:ascii="Cambria Math" w:eastAsiaTheme="minorEastAsia" w:hAnsi="Cambria Math"/>
+                          <w:sz w:val="24"/>
+                          <w:szCs w:val="24"/>
+                        </w:rPr>
+                        <m:t>k</m:t>
+                      </m:r>
+                    </m:e>
+                    <m:sub>
+                      <m:r>
+                        <w:rPr>
+                          <w:rFonts w:ascii="Cambria Math" w:eastAsiaTheme="minorEastAsia" w:hAnsi="Cambria Math"/>
+                          <w:sz w:val="24"/>
+                          <w:szCs w:val="24"/>
+                        </w:rPr>
+                        <m:t>0</m:t>
+                      </m:r>
+                    </m:sub>
+                  </m:sSub>
+                </m:e>
+              </m:d>
+            </m:den>
+          </m:f>
           <m:r>
             <w:rPr>
               <w:rFonts w:ascii="Cambria Math" w:eastAsiaTheme="minorEastAsia" w:hAnsi="Cambria Math"/>
@@ -5008,100 +7075,203 @@
               </m:ctrlPr>
             </m:fPr>
             <m:num>
-              <m:r>
-                <w:rPr>
-                  <w:rFonts w:ascii="Cambria Math" w:eastAsiaTheme="minorEastAsia" w:hAnsi="Cambria Math"/>
-                  <w:sz w:val="24"/>
-                  <w:szCs w:val="24"/>
-                </w:rPr>
-                <m:t>1</m:t>
-              </m:r>
+              <m:sSub>
+                <m:sSubPr>
+                  <m:ctrlPr>
+                    <w:rPr>
+                      <w:rFonts w:ascii="Cambria Math" w:eastAsiaTheme="minorEastAsia" w:hAnsi="Cambria Math"/>
+                      <w:i/>
+                      <w:sz w:val="24"/>
+                      <w:szCs w:val="24"/>
+                    </w:rPr>
+                  </m:ctrlPr>
+                </m:sSubPr>
+                <m:e>
+                  <m:r>
+                    <w:rPr>
+                      <w:rFonts w:ascii="Cambria Math" w:eastAsiaTheme="minorEastAsia" w:hAnsi="Cambria Math"/>
+                      <w:sz w:val="24"/>
+                      <w:szCs w:val="24"/>
+                    </w:rPr>
+                    <m:t>k</m:t>
+                  </m:r>
+                </m:e>
+                <m:sub>
+                  <m:r>
+                    <w:rPr>
+                      <w:rFonts w:ascii="Cambria Math" w:eastAsiaTheme="minorEastAsia" w:hAnsi="Cambria Math"/>
+                      <w:sz w:val="24"/>
+                      <w:szCs w:val="24"/>
+                    </w:rPr>
+                    <m:t>0</m:t>
+                  </m:r>
+                </m:sub>
+              </m:sSub>
             </m:num>
             <m:den>
-              <m:r>
-                <w:rPr>
-                  <w:rFonts w:ascii="Cambria Math" w:eastAsiaTheme="minorEastAsia" w:hAnsi="Cambria Math"/>
-                  <w:sz w:val="24"/>
-                  <w:szCs w:val="24"/>
-                </w:rPr>
-                <m:t>N</m:t>
-              </m:r>
+              <m:nary>
+                <m:naryPr>
+                  <m:chr m:val="∑"/>
+                  <m:limLoc m:val="undOvr"/>
+                  <m:ctrlPr>
+                    <w:rPr>
+                      <w:rFonts w:ascii="Cambria Math" w:eastAsiaTheme="minorEastAsia" w:hAnsi="Cambria Math"/>
+                      <w:i/>
+                      <w:sz w:val="24"/>
+                      <w:szCs w:val="24"/>
+                    </w:rPr>
+                  </m:ctrlPr>
+                </m:naryPr>
+                <m:sub>
+                  <m:r>
+                    <w:rPr>
+                      <w:rFonts w:ascii="Cambria Math" w:eastAsiaTheme="minorEastAsia" w:hAnsi="Cambria Math"/>
+                      <w:sz w:val="24"/>
+                      <w:szCs w:val="24"/>
+                    </w:rPr>
+                    <m:t>k=0</m:t>
+                  </m:r>
+                </m:sub>
+                <m:sup>
+                  <m:r>
+                    <w:rPr>
+                      <w:rFonts w:ascii="Cambria Math" w:eastAsiaTheme="minorEastAsia" w:hAnsi="Cambria Math"/>
+                      <w:sz w:val="24"/>
+                      <w:szCs w:val="24"/>
+                    </w:rPr>
+                    <m:t>N-1</m:t>
+                  </m:r>
+                </m:sup>
+                <m:e>
+                  <m:r>
+                    <w:rPr>
+                      <w:rFonts w:ascii="Cambria Math" w:eastAsiaTheme="minorEastAsia" w:hAnsi="Cambria Math"/>
+                      <w:sz w:val="24"/>
+                      <w:szCs w:val="24"/>
+                    </w:rPr>
+                    <m:t>n</m:t>
+                  </m:r>
+                  <m:d>
+                    <m:dPr>
+                      <m:begChr m:val="["/>
+                      <m:endChr m:val="]"/>
+                      <m:ctrlPr>
+                        <w:rPr>
+                          <w:rFonts w:ascii="Cambria Math" w:eastAsiaTheme="minorEastAsia" w:hAnsi="Cambria Math"/>
+                          <w:i/>
+                          <w:sz w:val="24"/>
+                          <w:szCs w:val="24"/>
+                        </w:rPr>
+                      </m:ctrlPr>
+                    </m:dPr>
+                    <m:e>
+                      <m:r>
+                        <w:rPr>
+                          <w:rFonts w:ascii="Cambria Math" w:eastAsiaTheme="minorEastAsia" w:hAnsi="Cambria Math"/>
+                          <w:sz w:val="24"/>
+                          <w:szCs w:val="24"/>
+                        </w:rPr>
+                        <m:t>k</m:t>
+                      </m:r>
+                    </m:e>
+                  </m:d>
+                  <m:r>
+                    <w:rPr>
+                      <w:rFonts w:ascii="Cambria Math" w:eastAsiaTheme="minorEastAsia" w:hAnsi="Cambria Math"/>
+                      <w:sz w:val="24"/>
+                      <w:szCs w:val="24"/>
+                    </w:rPr>
+                    <m:t>∙</m:t>
+                  </m:r>
+                  <m:sSup>
+                    <m:sSupPr>
+                      <m:ctrlPr>
+                        <w:rPr>
+                          <w:rFonts w:ascii="Cambria Math" w:eastAsiaTheme="minorEastAsia" w:hAnsi="Cambria Math"/>
+                          <w:i/>
+                          <w:sz w:val="24"/>
+                          <w:szCs w:val="24"/>
+                        </w:rPr>
+                      </m:ctrlPr>
+                    </m:sSupPr>
+                    <m:e>
+                      <m:r>
+                        <w:rPr>
+                          <w:rFonts w:ascii="Cambria Math" w:eastAsiaTheme="minorEastAsia" w:hAnsi="Cambria Math"/>
+                          <w:sz w:val="24"/>
+                          <w:szCs w:val="24"/>
+                        </w:rPr>
+                        <m:t>x</m:t>
+                      </m:r>
+                    </m:e>
+                    <m:sup>
+                      <m:r>
+                        <w:rPr>
+                          <w:rFonts w:ascii="Cambria Math" w:eastAsiaTheme="minorEastAsia" w:hAnsi="Cambria Math"/>
+                          <w:sz w:val="24"/>
+                          <w:szCs w:val="24"/>
+                        </w:rPr>
+                        <m:t>*</m:t>
+                      </m:r>
+                    </m:sup>
+                  </m:sSup>
+                  <m:d>
+                    <m:dPr>
+                      <m:begChr m:val="["/>
+                      <m:endChr m:val="]"/>
+                      <m:ctrlPr>
+                        <w:rPr>
+                          <w:rFonts w:ascii="Cambria Math" w:eastAsiaTheme="minorEastAsia" w:hAnsi="Cambria Math"/>
+                          <w:i/>
+                          <w:sz w:val="24"/>
+                          <w:szCs w:val="24"/>
+                        </w:rPr>
+                      </m:ctrlPr>
+                    </m:dPr>
+                    <m:e>
+                      <m:r>
+                        <w:rPr>
+                          <w:rFonts w:ascii="Cambria Math" w:eastAsiaTheme="minorEastAsia" w:hAnsi="Cambria Math"/>
+                          <w:sz w:val="24"/>
+                          <w:szCs w:val="24"/>
+                        </w:rPr>
+                        <m:t>k</m:t>
+                      </m:r>
+                    </m:e>
+                  </m:d>
+                </m:e>
+              </m:nary>
             </m:den>
           </m:f>
-          <m:sSub>
-            <m:sSubPr>
-              <m:ctrlPr>
-                <w:rPr>
-                  <w:rFonts w:ascii="Cambria Math" w:eastAsiaTheme="minorEastAsia" w:hAnsi="Cambria Math"/>
-                  <w:i/>
-                  <w:sz w:val="24"/>
-                  <w:szCs w:val="24"/>
-                </w:rPr>
-              </m:ctrlPr>
-            </m:sSubPr>
-            <m:e>
-              <m:r>
-                <w:rPr>
-                  <w:rFonts w:ascii="Cambria Math" w:eastAsiaTheme="minorEastAsia" w:hAnsi="Cambria Math"/>
-                  <w:sz w:val="24"/>
-                  <w:szCs w:val="24"/>
-                </w:rPr>
-                <m:t>k</m:t>
-              </m:r>
-            </m:e>
-            <m:sub>
-              <m:r>
-                <w:rPr>
-                  <w:rFonts w:ascii="Cambria Math" w:eastAsiaTheme="minorEastAsia" w:hAnsi="Cambria Math"/>
-                  <w:sz w:val="24"/>
-                  <w:szCs w:val="24"/>
-                </w:rPr>
-                <m:t>0</m:t>
-              </m:r>
-            </m:sub>
-          </m:sSub>
-          <m:r>
-            <w:rPr>
-              <w:rFonts w:ascii="Cambria Math" w:eastAsiaTheme="minorEastAsia" w:hAnsi="Cambria Math"/>
-              <w:sz w:val="24"/>
-              <w:szCs w:val="24"/>
-            </w:rPr>
-            <m:t>N=</m:t>
-          </m:r>
-          <m:sSub>
-            <m:sSubPr>
-              <m:ctrlPr>
-                <w:rPr>
-                  <w:rFonts w:ascii="Cambria Math" w:eastAsiaTheme="minorEastAsia" w:hAnsi="Cambria Math"/>
-                  <w:i/>
-                  <w:sz w:val="24"/>
-                  <w:szCs w:val="24"/>
-                </w:rPr>
-              </m:ctrlPr>
-            </m:sSubPr>
-            <m:e>
-              <m:r>
-                <w:rPr>
-                  <w:rFonts w:ascii="Cambria Math" w:eastAsiaTheme="minorEastAsia" w:hAnsi="Cambria Math"/>
-                  <w:sz w:val="24"/>
-                  <w:szCs w:val="24"/>
-                </w:rPr>
-                <m:t>k</m:t>
-              </m:r>
-            </m:e>
-            <m:sub>
-              <m:r>
-                <w:rPr>
-                  <w:rFonts w:ascii="Cambria Math" w:eastAsiaTheme="minorEastAsia" w:hAnsi="Cambria Math"/>
-                  <w:sz w:val="24"/>
-                  <w:szCs w:val="24"/>
-                </w:rPr>
-                <m:t>0</m:t>
-              </m:r>
-            </m:sub>
-          </m:sSub>
         </m:oMath>
       </m:oMathPara>
+    </w:p>
+    <w:p>
+      <w:pPr>
+        <w:rPr>
+          <w:rFonts w:eastAsiaTheme="minorEastAsia"/>
+          <w:sz w:val="24"/>
+          <w:szCs w:val="24"/>
+        </w:rPr>
+      </w:pPr>
+    </w:p>
+    <w:p>
+      <w:pPr>
+        <w:rPr>
+          <w:rFonts w:eastAsiaTheme="minorEastAsia"/>
+          <w:sz w:val="24"/>
+          <w:szCs w:val="24"/>
+        </w:rPr>
+      </w:pPr>
+    </w:p>
+    <w:p>
+      <w:pPr>
+        <w:rPr>
+          <w:rFonts w:eastAsiaTheme="minorEastAsia"/>
+          <w:sz w:val="24"/>
+          <w:szCs w:val="24"/>
+        </w:rPr>
+      </w:pPr>
     </w:p>
     <w:p>
       <w:pPr>
